--- a/Development of control sequence programming tool for peristaltic pumps.docx
+++ b/Development of control sequence programming tool for peristaltic pumps.docx
@@ -1,10 +1,13 @@
 
 <file path=word/document.xml><?xml version="1.0" encoding="utf-8"?>
-<w:document xmlns:wpc="http://schemas.microsoft.com/office/word/2010/wordprocessingCanvas" xmlns:mo="http://schemas.microsoft.com/office/mac/office/2008/main" xmlns:mc="http://schemas.openxmlformats.org/markup-compatibility/2006" xmlns:mv="urn:schemas-microsoft-com:mac:vml" xmlns:o="urn:schemas-microsoft-com:office:office" xmlns:r="http://schemas.openxmlformats.org/officeDocument/2006/relationships" xmlns:m="http://schemas.openxmlformats.org/officeDocument/2006/math" xmlns:v="urn:schemas-microsoft-com:vml" xmlns:wp14="http://schemas.microsoft.com/office/word/2010/wordprocessingDrawing" xmlns:wp="http://schemas.openxmlformats.org/drawingml/2006/wordprocessingDrawing" xmlns:w10="urn:schemas-microsoft-com:office:word" xmlns:w="http://schemas.openxmlformats.org/wordprocessingml/2006/main" xmlns:w14="http://schemas.microsoft.com/office/word/2010/wordml" xmlns:w15="http://schemas.microsoft.com/office/word/2012/wordml" xmlns:wpg="http://schemas.microsoft.com/office/word/2010/wordprocessingGroup" xmlns:wpi="http://schemas.microsoft.com/office/word/2010/wordprocessingInk" xmlns:wne="http://schemas.microsoft.com/office/word/2006/wordml" xmlns:wps="http://schemas.microsoft.com/office/word/2010/wordprocessingShape" mc:Ignorable="w14 w15 wp14">
+<w:document xmlns:wpc="http://schemas.microsoft.com/office/word/2010/wordprocessingCanvas" xmlns:cx="http://schemas.microsoft.com/office/drawing/2014/chartex" xmlns:cx1="http://schemas.microsoft.com/office/drawing/2015/9/8/chartex" xmlns:cx2="http://schemas.microsoft.com/office/drawing/2015/10/21/chartex" xmlns:cx3="http://schemas.microsoft.com/office/drawing/2016/5/9/chartex" xmlns:cx4="http://schemas.microsoft.com/office/drawing/2016/5/10/chartex" xmlns:cx5="http://schemas.microsoft.com/office/drawing/2016/5/11/chartex" xmlns:cx6="http://schemas.microsoft.com/office/drawing/2016/5/12/chartex" xmlns:cx7="http://schemas.microsoft.com/office/drawing/2016/5/13/chartex" xmlns:cx8="http://schemas.microsoft.com/office/drawing/2016/5/14/chartex" xmlns:mc="http://schemas.openxmlformats.org/markup-compatibility/2006" xmlns:aink="http://schemas.microsoft.com/office/drawing/2016/ink" xmlns:am3d="http://schemas.microsoft.com/office/drawing/2017/model3d" xmlns:o="urn:schemas-microsoft-com:office:office" xmlns:r="http://schemas.openxmlformats.org/officeDocument/2006/relationships" xmlns:m="http://schemas.openxmlformats.org/officeDocument/2006/math" xmlns:v="urn:schemas-microsoft-com:vml" xmlns:wp14="http://schemas.microsoft.com/office/word/2010/wordprocessingDrawing" xmlns:wp="http://schemas.openxmlformats.org/drawingml/2006/wordprocessingDrawing" xmlns:w10="urn:schemas-microsoft-com:office:word" xmlns:w="http://schemas.openxmlformats.org/wordprocessingml/2006/main" xmlns:w14="http://schemas.microsoft.com/office/word/2010/wordml" xmlns:w15="http://schemas.microsoft.com/office/word/2012/wordml" xmlns:w16cid="http://schemas.microsoft.com/office/word/2016/wordml/cid" xmlns:w16se="http://schemas.microsoft.com/office/word/2015/wordml/symex" xmlns:wpg="http://schemas.microsoft.com/office/word/2010/wordprocessingGroup" xmlns:wpi="http://schemas.microsoft.com/office/word/2010/wordprocessingInk" xmlns:wne="http://schemas.microsoft.com/office/word/2006/wordml" xmlns:wps="http://schemas.microsoft.com/office/word/2010/wordprocessingShape" mc:Ignorable="w14 w15 w16se w16cid wp14">
   <w:body>
     <w:p>
       <w:pPr>
         <w:pStyle w:val="Title"/>
+        <w:rPr>
+          <w:rFonts w:asciiTheme="minorHAnsi" w:eastAsiaTheme="minorEastAsia" w:hAnsiTheme="minorHAnsi" w:cstheme="minorBidi"/>
+        </w:rPr>
       </w:pPr>
       <w:sdt>
         <w:sdtPr>
@@ -39,7 +42,7 @@
     </w:p>
     <w:p>
       <w:pPr>
-        <w:pStyle w:val="Title2"/>
+        <w:pStyle w:val="Title"/>
       </w:pPr>
     </w:p>
     <w:p>
@@ -98,6 +101,9 @@
     <w:p>
       <w:pPr>
         <w:pStyle w:val="Title"/>
+        <w:rPr>
+          <w:lang w:val="de-DE"/>
+        </w:rPr>
       </w:pPr>
     </w:p>
     <w:p>
@@ -172,7 +178,7 @@
     </w:p>
     <w:sdt>
       <w:sdtPr>
-        <w:id w:val="316548641"/>
+        <w:id w:val="-1402677720"/>
         <w:docPartObj>
           <w:docPartGallery w:val="Table of Contents"/>
           <w:docPartUnique/>
@@ -210,7 +216,7 @@
               <w:kern w:val="0"/>
               <w:sz w:val="24"/>
               <w:szCs w:val="24"/>
-              <w:lang w:val="en-GB" w:eastAsia="en-GB"/>
+              <w:lang w:val="de-DE" w:eastAsia="zh-CN"/>
             </w:rPr>
           </w:pPr>
           <w:r>
@@ -230,7 +236,7 @@
             </w:rPr>
             <w:fldChar w:fldCharType="separate"/>
           </w:r>
-          <w:hyperlink w:anchor="_Toc21967522" w:history="1">
+          <w:hyperlink w:anchor="_Toc23336426" w:history="1">
             <w:r>
               <w:rPr>
                 <w:rStyle w:val="Hyperlink"/>
@@ -258,7 +264,7 @@
                 <w:noProof/>
                 <w:webHidden/>
               </w:rPr>
-              <w:instrText xml:space="preserve"> PAGEREF _Toc21967522 \h </w:instrText>
+              <w:instrText xml:space="preserve"> PAGEREF _Toc23336426 \h </w:instrText>
             </w:r>
             <w:r>
               <w:rPr>
@@ -304,17 +310,33 @@
               <w:kern w:val="0"/>
               <w:sz w:val="24"/>
               <w:szCs w:val="24"/>
-              <w:lang w:val="en-GB" w:eastAsia="en-GB"/>
+              <w:lang w:val="de-DE" w:eastAsia="zh-CN"/>
             </w:rPr>
           </w:pPr>
-          <w:hyperlink w:anchor="_Toc21967523" w:history="1">
+          <w:hyperlink w:anchor="_Toc23336427" w:history="1">
             <w:r>
               <w:rPr>
                 <w:rStyle w:val="Hyperlink"/>
                 <w:noProof/>
                 <w:lang w:val="en-GB" w:bidi="en-GB"/>
               </w:rPr>
-              <w:t>[Title here, up to 12 words, on one to two lines]</w:t>
+              <w:t>[Headin</w:t>
+            </w:r>
+            <w:r>
+              <w:rPr>
+                <w:rStyle w:val="Hyperlink"/>
+                <w:noProof/>
+                <w:lang w:val="en-GB" w:bidi="en-GB"/>
+              </w:rPr>
+              <w:t>g</w:t>
+            </w:r>
+            <w:r>
+              <w:rPr>
+                <w:rStyle w:val="Hyperlink"/>
+                <w:noProof/>
+                <w:lang w:val="en-GB" w:bidi="en-GB"/>
+              </w:rPr>
+              <w:t xml:space="preserve"> 1]</w:t>
             </w:r>
             <w:r>
               <w:rPr>
@@ -335,7 +357,7 @@
                 <w:noProof/>
                 <w:webHidden/>
               </w:rPr>
-              <w:instrText xml:space="preserve"> PAGEREF _Toc21967523 \h </w:instrText>
+              <w:instrText xml:space="preserve"> PAGEREF _Toc23336427 \h </w:instrText>
             </w:r>
             <w:r>
               <w:rPr>
@@ -355,84 +377,7 @@
                 <w:noProof/>
                 <w:webHidden/>
               </w:rPr>
-              <w:t>4</w:t>
-            </w:r>
-            <w:r>
-              <w:rPr>
-                <w:noProof/>
-                <w:webHidden/>
-              </w:rPr>
-              <w:fldChar w:fldCharType="end"/>
-            </w:r>
-          </w:hyperlink>
-        </w:p>
-        <w:p>
-          <w:pPr>
-            <w:pStyle w:val="TOC1"/>
-            <w:tabs>
-              <w:tab w:val="right" w:leader="dot" w:pos="9350"/>
-            </w:tabs>
-            <w:rPr>
-              <w:rFonts w:cstheme="minorBidi"/>
-              <w:b w:val="0"/>
-              <w:bCs w:val="0"/>
-              <w:caps w:val="0"/>
-              <w:noProof/>
-              <w:kern w:val="0"/>
-              <w:sz w:val="24"/>
-              <w:szCs w:val="24"/>
-              <w:lang w:val="en-GB" w:eastAsia="en-GB"/>
-            </w:rPr>
-          </w:pPr>
-          <w:hyperlink w:anchor="_Toc21967524" w:history="1">
-            <w:r>
-              <w:rPr>
-                <w:rStyle w:val="Hyperlink"/>
-                <w:noProof/>
-                <w:lang w:val="en-GB" w:bidi="en-GB"/>
-              </w:rPr>
-              <w:t>[Heading 1]</w:t>
-            </w:r>
-            <w:r>
-              <w:rPr>
-                <w:noProof/>
-                <w:webHidden/>
-              </w:rPr>
-              <w:tab/>
-            </w:r>
-            <w:r>
-              <w:rPr>
-                <w:noProof/>
-                <w:webHidden/>
-              </w:rPr>
-              <w:fldChar w:fldCharType="begin"/>
-            </w:r>
-            <w:r>
-              <w:rPr>
-                <w:noProof/>
-                <w:webHidden/>
-              </w:rPr>
-              <w:instrText xml:space="preserve"> PAGEREF _Toc21967524 \h </w:instrText>
-            </w:r>
-            <w:r>
-              <w:rPr>
-                <w:noProof/>
-                <w:webHidden/>
-              </w:rPr>
-            </w:r>
-            <w:r>
-              <w:rPr>
-                <w:noProof/>
-                <w:webHidden/>
-              </w:rPr>
-              <w:fldChar w:fldCharType="separate"/>
-            </w:r>
-            <w:r>
-              <w:rPr>
-                <w:noProof/>
-                <w:webHidden/>
-              </w:rPr>
-              <w:t>4</w:t>
+              <w:t>5</w:t>
             </w:r>
             <w:r>
               <w:rPr>
@@ -456,10 +401,10 @@
               <w:kern w:val="0"/>
               <w:sz w:val="24"/>
               <w:szCs w:val="24"/>
-              <w:lang w:val="en-GB" w:eastAsia="en-GB"/>
+              <w:lang w:val="de-DE" w:eastAsia="zh-CN"/>
             </w:rPr>
           </w:pPr>
-          <w:hyperlink w:anchor="_Toc21967525" w:history="1">
+          <w:hyperlink w:anchor="_Toc23336428" w:history="1">
             <w:r>
               <w:rPr>
                 <w:rStyle w:val="Hyperlink"/>
@@ -487,7 +432,7 @@
                 <w:noProof/>
                 <w:webHidden/>
               </w:rPr>
-              <w:instrText xml:space="preserve"> PAGEREF _Toc21967525 \h </w:instrText>
+              <w:instrText xml:space="preserve"> PAGEREF _Toc23336428 \h </w:instrText>
             </w:r>
             <w:r>
               <w:rPr>
@@ -507,7 +452,7 @@
                 <w:noProof/>
                 <w:webHidden/>
               </w:rPr>
-              <w:t>4</w:t>
+              <w:t>5</w:t>
             </w:r>
             <w:r>
               <w:rPr>
@@ -532,10 +477,10 @@
               <w:kern w:val="0"/>
               <w:sz w:val="24"/>
               <w:szCs w:val="24"/>
-              <w:lang w:val="en-GB" w:eastAsia="en-GB"/>
+              <w:lang w:val="de-DE" w:eastAsia="zh-CN"/>
             </w:rPr>
           </w:pPr>
-          <w:hyperlink w:anchor="_Toc21967526" w:history="1">
+          <w:hyperlink w:anchor="_Toc23336429" w:history="1">
             <w:r>
               <w:rPr>
                 <w:rStyle w:val="Hyperlink"/>
@@ -563,7 +508,7 @@
                 <w:noProof/>
                 <w:webHidden/>
               </w:rPr>
-              <w:instrText xml:space="preserve"> PAGEREF _Toc21967526 \h </w:instrText>
+              <w:instrText xml:space="preserve"> PAGEREF _Toc23336429 \h </w:instrText>
             </w:r>
             <w:r>
               <w:rPr>
@@ -583,7 +528,7 @@
                 <w:noProof/>
                 <w:webHidden/>
               </w:rPr>
-              <w:t>4</w:t>
+              <w:t>5</w:t>
             </w:r>
             <w:r>
               <w:rPr>
@@ -609,10 +554,10 @@
               <w:kern w:val="0"/>
               <w:sz w:val="24"/>
               <w:szCs w:val="24"/>
-              <w:lang w:val="en-GB" w:eastAsia="en-GB"/>
+              <w:lang w:val="de-DE" w:eastAsia="zh-CN"/>
             </w:rPr>
           </w:pPr>
-          <w:hyperlink w:anchor="_Toc21967527" w:history="1">
+          <w:hyperlink w:anchor="_Toc23336430" w:history="1">
             <w:r>
               <w:rPr>
                 <w:rStyle w:val="Hyperlink"/>
@@ -640,7 +585,7 @@
                 <w:noProof/>
                 <w:webHidden/>
               </w:rPr>
-              <w:instrText xml:space="preserve"> PAGEREF _Toc21967527 \h </w:instrText>
+              <w:instrText xml:space="preserve"> PAGEREF _Toc23336430 \h </w:instrText>
             </w:r>
             <w:r>
               <w:rPr>
@@ -686,10 +631,10 @@
               <w:kern w:val="0"/>
               <w:sz w:val="24"/>
               <w:szCs w:val="24"/>
-              <w:lang w:val="en-GB" w:eastAsia="en-GB"/>
+              <w:lang w:val="de-DE" w:eastAsia="zh-CN"/>
             </w:rPr>
           </w:pPr>
-          <w:hyperlink w:anchor="_Toc21967528" w:history="1">
+          <w:hyperlink w:anchor="_Toc23336431" w:history="1">
             <w:r>
               <w:rPr>
                 <w:rStyle w:val="Hyperlink"/>
@@ -717,7 +662,7 @@
                 <w:noProof/>
                 <w:webHidden/>
               </w:rPr>
-              <w:instrText xml:space="preserve"> PAGEREF _Toc21967528 \h </w:instrText>
+              <w:instrText xml:space="preserve"> PAGEREF _Toc23336431 \h </w:instrText>
             </w:r>
             <w:r>
               <w:rPr>
@@ -763,10 +708,10 @@
               <w:kern w:val="0"/>
               <w:sz w:val="24"/>
               <w:szCs w:val="24"/>
-              <w:lang w:val="en-GB" w:eastAsia="en-GB"/>
+              <w:lang w:val="de-DE" w:eastAsia="zh-CN"/>
             </w:rPr>
           </w:pPr>
-          <w:hyperlink w:anchor="_Toc21967529" w:history="1">
+          <w:hyperlink w:anchor="_Toc23336432" w:history="1">
             <w:r>
               <w:rPr>
                 <w:rStyle w:val="Hyperlink"/>
@@ -794,7 +739,7 @@
                 <w:noProof/>
                 <w:webHidden/>
               </w:rPr>
-              <w:instrText xml:space="preserve"> PAGEREF _Toc21967529 \h </w:instrText>
+              <w:instrText xml:space="preserve"> PAGEREF _Toc23336432 \h </w:instrText>
             </w:r>
             <w:r>
               <w:rPr>
@@ -840,10 +785,10 @@
               <w:kern w:val="0"/>
               <w:sz w:val="24"/>
               <w:szCs w:val="24"/>
-              <w:lang w:val="en-GB" w:eastAsia="en-GB"/>
+              <w:lang w:val="de-DE" w:eastAsia="zh-CN"/>
             </w:rPr>
           </w:pPr>
-          <w:hyperlink w:anchor="_Toc21967530" w:history="1">
+          <w:hyperlink w:anchor="_Toc23336433" w:history="1">
             <w:r>
               <w:rPr>
                 <w:rStyle w:val="Hyperlink"/>
@@ -871,7 +816,7 @@
                 <w:noProof/>
                 <w:webHidden/>
               </w:rPr>
-              <w:instrText xml:space="preserve"> PAGEREF _Toc21967530 \h </w:instrText>
+              <w:instrText xml:space="preserve"> PAGEREF _Toc23336433 \h </w:instrText>
             </w:r>
             <w:r>
               <w:rPr>
@@ -922,7 +867,7 @@
         </w:rPr>
       </w:pPr>
     </w:p>
-    <w:bookmarkStart w:id="0" w:name="_Toc21967522" w:displacedByCustomXml="next"/>
+    <w:bookmarkStart w:id="0" w:name="_Toc23336426" w:displacedByCustomXml="next"/>
     <w:sdt>
       <w:sdtPr>
         <w:alias w:val="Abstract:"/>
@@ -951,115 +896,394 @@
       </w:sdtContent>
     </w:sdt>
     <w:bookmarkEnd w:id="0" w:displacedByCustomXml="prev"/>
-    <w:sdt>
-      <w:sdtPr>
-        <w:alias w:val="Text for abstract:"/>
-        <w:tag w:val="Text for abstract:"/>
-        <w:id w:val="-1399134618"/>
-        <w:placeholder>
-          <w:docPart w:val="E654389E9D239D4D86A4DDF53D859D33"/>
-        </w:placeholder>
-        <w:temporary/>
-        <w:showingPlcHdr/>
-        <w15:appearance w15:val="hidden"/>
-        <w:text/>
-      </w:sdtPr>
-      <w:sdtEndPr/>
-      <w:sdtContent>
-        <w:p>
-          <w:pPr>
-            <w:pStyle w:val="NoSpacing"/>
-          </w:pPr>
-          <w:r>
-            <w:rPr>
-              <w:lang w:val="en-GB" w:bidi="en-GB"/>
-            </w:rPr>
-            <w:t xml:space="preserve">[The abstract should be one paragraph of between 150 and 250 words.  It is not indented.  Section titles, such as the word </w:t>
-          </w:r>
-          <w:r>
-            <w:rPr>
-              <w:rStyle w:val="Emphasis"/>
-              <w:lang w:val="en-GB" w:bidi="en-GB"/>
-            </w:rPr>
-            <w:t>Abstract</w:t>
-          </w:r>
-          <w:r>
-            <w:rPr>
-              <w:lang w:val="en-GB" w:bidi="en-GB"/>
-            </w:rPr>
-            <w:t xml:space="preserve"> above, are not considered headings so they don’t use bold heading format.  Instead, use the Section Title style.  This style automatically starts your section on a new page, so you don’t have to add page breaks.  Note that all of the styles for this template are available on the Home tab of the ribbon, in the Styles gallery.]</w:t>
-          </w:r>
-        </w:p>
-      </w:sdtContent>
-    </w:sdt>
-    <w:bookmarkStart w:id="1" w:name="_Toc21967523"/>
     <w:p>
       <w:pPr>
-        <w:pStyle w:val="SectionTitle"/>
-      </w:pPr>
-      <w:sdt>
-        <w:sdtPr>
-          <w:alias w:val="Section title:"/>
-          <w:tag w:val="Section title:"/>
-          <w:id w:val="984196707"/>
-          <w:placeholder>
-            <w:docPart w:val="CF0D8BED7F7C744A9C831DFBD9010ACD"/>
-          </w:placeholder>
-          <w:dataBinding w:prefixMappings="xmlns:ns0='http://purl.org/dc/elements/1.1/' xmlns:ns1='http://schemas.openxmlformats.org/package/2006/metadata/core-properties' " w:xpath="/ns1:coreProperties[1]/ns0:title[1]" w:storeItemID="{6C3C8BC8-F283-45AE-878A-BAB7291924A1}"/>
-          <w15:appearance w15:val="hidden"/>
-          <w:text w:multiLine="1"/>
-        </w:sdtPr>
-        <w:sdtEndPr/>
-        <w:sdtContent>
-          <w:r>
-            <w:rPr>
-              <w:lang w:val="en-GB"/>
-            </w:rPr>
-            <w:t>Development of control sequence programming tool for peristaltic pumps</w:t>
-          </w:r>
-        </w:sdtContent>
-      </w:sdt>
+        <w:pStyle w:val="NoSpacing"/>
+        <w:rPr>
+          <w:rFonts w:asciiTheme="majorHAnsi" w:hAnsiTheme="majorHAnsi" w:cstheme="majorHAnsi"/>
+          <w:sz w:val="28"/>
+          <w:szCs w:val="28"/>
+          <w:lang w:eastAsia="zh-CN"/>
+        </w:rPr>
+      </w:pPr>
+    </w:p>
+    <w:p>
+      <w:pPr>
+        <w:rPr>
+          <w:rFonts w:asciiTheme="majorHAnsi" w:eastAsia="Times New Roman" w:hAnsiTheme="majorHAnsi" w:cstheme="majorHAnsi"/>
+          <w:color w:val="333333"/>
+          <w:kern w:val="0"/>
+          <w:sz w:val="28"/>
+          <w:szCs w:val="28"/>
+          <w:shd w:val="clear" w:color="auto" w:fill="FFFFFF"/>
+          <w:lang w:eastAsia="zh-CN"/>
+        </w:rPr>
+      </w:pPr>
+      <w:r>
+        <w:rPr>
+          <w:rFonts w:asciiTheme="majorHAnsi" w:eastAsia="Times New Roman" w:hAnsiTheme="majorHAnsi" w:cstheme="majorHAnsi"/>
+          <w:color w:val="333333"/>
+          <w:kern w:val="0"/>
+          <w:sz w:val="28"/>
+          <w:szCs w:val="28"/>
+          <w:shd w:val="clear" w:color="auto" w:fill="FFFFFF"/>
+          <w:lang w:val="de-DE" w:eastAsia="zh-CN"/>
+        </w:rPr>
+        <w:t>The development on</w:t>
+      </w:r>
+      <w:r>
+        <w:rPr>
+          <w:rFonts w:asciiTheme="majorHAnsi" w:hAnsiTheme="majorHAnsi" w:cstheme="majorHAnsi"/>
+          <w:sz w:val="28"/>
+          <w:szCs w:val="28"/>
+          <w:lang w:eastAsia="zh-CN"/>
+        </w:rPr>
+        <w:t xml:space="preserve"> microchips is getting more popular through year, depending on what Project people will make, the form of chips can be various</w:t>
+      </w:r>
+      <w:r>
+        <w:rPr>
+          <w:rFonts w:asciiTheme="majorHAnsi" w:hAnsiTheme="majorHAnsi" w:cstheme="majorHAnsi"/>
+          <w:sz w:val="28"/>
+          <w:szCs w:val="28"/>
+          <w:lang w:eastAsia="zh-CN"/>
+        </w:rPr>
+        <w:t>.</w:t>
+      </w:r>
+      <w:r>
+        <w:rPr>
+          <w:rFonts w:asciiTheme="majorHAnsi" w:hAnsiTheme="majorHAnsi" w:cstheme="majorHAnsi"/>
+          <w:color w:val="333333"/>
+          <w:sz w:val="28"/>
+          <w:szCs w:val="28"/>
+          <w:shd w:val="clear" w:color="auto" w:fill="FFFFFF"/>
+        </w:rPr>
+        <w:t xml:space="preserve"> </w:t>
+      </w:r>
+      <w:r>
+        <w:rPr>
+          <w:rFonts w:asciiTheme="majorHAnsi" w:eastAsia="Times New Roman" w:hAnsiTheme="majorHAnsi" w:cstheme="majorHAnsi"/>
+          <w:color w:val="333333"/>
+          <w:kern w:val="0"/>
+          <w:sz w:val="28"/>
+          <w:szCs w:val="28"/>
+          <w:shd w:val="clear" w:color="auto" w:fill="FFFFFF"/>
+          <w:lang w:eastAsia="zh-CN"/>
+        </w:rPr>
+        <w:t xml:space="preserve">Microfluidic technologies nowadays integrated with Lab </w:t>
+      </w:r>
+      <w:r>
+        <w:rPr>
+          <w:rFonts w:asciiTheme="majorHAnsi" w:eastAsia="Times New Roman" w:hAnsiTheme="majorHAnsi" w:cstheme="majorHAnsi"/>
+          <w:color w:val="333333"/>
+          <w:kern w:val="0"/>
+          <w:sz w:val="28"/>
+          <w:szCs w:val="28"/>
+          <w:shd w:val="clear" w:color="auto" w:fill="FFFFFF"/>
+          <w:lang w:eastAsia="zh-CN"/>
+        </w:rPr>
+        <w:t>on Chip de</w:t>
+      </w:r>
+      <w:r>
+        <w:rPr>
+          <w:rFonts w:asciiTheme="majorHAnsi" w:eastAsia="Times New Roman" w:hAnsiTheme="majorHAnsi" w:cstheme="majorHAnsi"/>
+          <w:color w:val="333333"/>
+          <w:kern w:val="0"/>
+          <w:sz w:val="28"/>
+          <w:szCs w:val="28"/>
+          <w:shd w:val="clear" w:color="auto" w:fill="FFFFFF"/>
+          <w:lang w:eastAsia="zh-CN"/>
+        </w:rPr>
+        <w:t>vices which allow us to manipulate the behavior of the fluid inside the micro-sized channels.</w:t>
+      </w:r>
+    </w:p>
+    <w:p>
+      <w:pPr>
+        <w:ind w:firstLine="0"/>
+        <w:rPr>
+          <w:rFonts w:asciiTheme="majorHAnsi" w:eastAsia="Times New Roman" w:hAnsiTheme="majorHAnsi" w:cstheme="majorHAnsi" w:hint="eastAsia"/>
+          <w:color w:val="333333"/>
+          <w:kern w:val="0"/>
+          <w:sz w:val="28"/>
+          <w:szCs w:val="28"/>
+          <w:shd w:val="clear" w:color="auto" w:fill="FFFFFF"/>
+          <w:lang w:eastAsia="zh-CN"/>
+        </w:rPr>
+      </w:pPr>
+      <w:r>
+        <w:rPr>
+          <w:rFonts w:asciiTheme="majorHAnsi" w:eastAsia="Times New Roman" w:hAnsiTheme="majorHAnsi" w:cstheme="majorHAnsi"/>
+          <w:color w:val="333333"/>
+          <w:kern w:val="0"/>
+          <w:sz w:val="28"/>
+          <w:szCs w:val="28"/>
+          <w:shd w:val="clear" w:color="auto" w:fill="FFFFFF"/>
+          <w:lang w:eastAsia="zh-CN"/>
+        </w:rPr>
+        <w:t xml:space="preserve">However, large amount of microfluidic project has been made in laboratories, there’s only few of them which as a </w:t>
+      </w:r>
+      <w:bookmarkStart w:id="1" w:name="_GoBack"/>
       <w:bookmarkEnd w:id="1"/>
     </w:p>
-    <w:sdt>
-      <w:sdtPr>
-        <w:alias w:val="Section text:"/>
-        <w:tag w:val="Section text:"/>
-        <w:id w:val="-1322272011"/>
-        <w:placeholder>
-          <w:docPart w:val="C0C6638D3BE75A45A00366E05C2CBAA1"/>
-        </w:placeholder>
-        <w:temporary/>
-        <w:showingPlcHdr/>
-        <w15:appearance w15:val="hidden"/>
-        <w:text/>
-      </w:sdtPr>
-      <w:sdtEndPr/>
-      <w:sdtContent>
-        <w:p>
-          <w:r>
-            <w:rPr>
-              <w:lang w:val="en-GB" w:bidi="en-GB"/>
-            </w:rPr>
-            <w:t xml:space="preserve">[The body of your paper uses a half-inch first line indent and is double spaced.  APA style provides for up to five heading levels, shown in the paragraphs that follow.  Note that the word </w:t>
-          </w:r>
-          <w:r>
-            <w:rPr>
-              <w:rStyle w:val="Emphasis"/>
-              <w:lang w:val="en-GB" w:bidi="en-GB"/>
-            </w:rPr>
-            <w:t>Introduction</w:t>
-          </w:r>
-          <w:r>
-            <w:rPr>
-              <w:lang w:val="en-GB" w:bidi="en-GB"/>
-            </w:rPr>
-            <w:t xml:space="preserve"> should not be used as an initial heading, as it’s assumed that your paper begins with an introduction.]</w:t>
-          </w:r>
-        </w:p>
-      </w:sdtContent>
-    </w:sdt>
-    <w:bookmarkStart w:id="2" w:name="_Toc21967524" w:displacedByCustomXml="next"/>
+    <w:p>
+      <w:pPr>
+        <w:pStyle w:val="NoSpacing"/>
+        <w:rPr>
+          <w:rFonts w:hint="eastAsia"/>
+          <w:lang w:eastAsia="zh-CN"/>
+        </w:rPr>
+      </w:pPr>
+    </w:p>
+    <w:p>
+      <w:pPr>
+        <w:pStyle w:val="NoSpacing"/>
+      </w:pPr>
+    </w:p>
+    <w:p>
+      <w:pPr>
+        <w:ind w:firstLine="0"/>
+        <w:jc w:val="center"/>
+      </w:pPr>
+    </w:p>
+    <w:p>
+      <w:pPr>
+        <w:ind w:firstLine="0"/>
+        <w:jc w:val="center"/>
+      </w:pPr>
+    </w:p>
+    <w:p>
+      <w:pPr>
+        <w:ind w:firstLine="0"/>
+        <w:jc w:val="center"/>
+      </w:pPr>
+    </w:p>
+    <w:p>
+      <w:pPr>
+        <w:ind w:firstLine="0"/>
+        <w:jc w:val="center"/>
+      </w:pPr>
+    </w:p>
+    <w:p>
+      <w:pPr>
+        <w:ind w:firstLine="0"/>
+        <w:jc w:val="center"/>
+      </w:pPr>
+    </w:p>
+    <w:p>
+      <w:pPr>
+        <w:ind w:firstLine="0"/>
+        <w:jc w:val="center"/>
+      </w:pPr>
+    </w:p>
+    <w:p>
+      <w:pPr>
+        <w:ind w:firstLine="0"/>
+        <w:jc w:val="center"/>
+      </w:pPr>
+    </w:p>
+    <w:p>
+      <w:pPr>
+        <w:ind w:firstLine="0"/>
+        <w:jc w:val="center"/>
+      </w:pPr>
+    </w:p>
+    <w:p>
+      <w:pPr>
+        <w:ind w:firstLine="0"/>
+        <w:jc w:val="center"/>
+      </w:pPr>
+    </w:p>
+    <w:p>
+      <w:pPr>
+        <w:ind w:firstLine="0"/>
+        <w:jc w:val="center"/>
+      </w:pPr>
+    </w:p>
+    <w:p>
+      <w:pPr>
+        <w:ind w:firstLine="0"/>
+        <w:jc w:val="center"/>
+      </w:pPr>
+    </w:p>
+    <w:p>
+      <w:pPr>
+        <w:ind w:firstLine="0"/>
+        <w:jc w:val="center"/>
+      </w:pPr>
+    </w:p>
+    <w:p>
+      <w:pPr>
+        <w:ind w:firstLine="0"/>
+        <w:jc w:val="center"/>
+      </w:pPr>
+    </w:p>
+    <w:p>
+      <w:pPr>
+        <w:ind w:firstLine="0"/>
+        <w:jc w:val="center"/>
+        <w:rPr>
+          <w:rFonts w:asciiTheme="majorHAnsi" w:eastAsiaTheme="majorEastAsia" w:hAnsiTheme="majorHAnsi" w:cstheme="majorBidi"/>
+          <w:lang w:bidi="en-GB"/>
+        </w:rPr>
+      </w:pPr>
+    </w:p>
+    <w:p>
+      <w:pPr>
+        <w:ind w:firstLine="0"/>
+        <w:jc w:val="center"/>
+        <w:rPr>
+          <w:rFonts w:asciiTheme="majorHAnsi" w:eastAsiaTheme="majorEastAsia" w:hAnsiTheme="majorHAnsi" w:cstheme="majorBidi"/>
+          <w:lang w:val="en-GB" w:bidi="en-GB"/>
+        </w:rPr>
+      </w:pPr>
+    </w:p>
+    <w:p>
+      <w:pPr>
+        <w:ind w:firstLine="0"/>
+        <w:jc w:val="center"/>
+        <w:rPr>
+          <w:rFonts w:asciiTheme="majorHAnsi" w:eastAsiaTheme="majorEastAsia" w:hAnsiTheme="majorHAnsi" w:cstheme="majorBidi"/>
+          <w:lang w:val="en-GB" w:bidi="en-GB"/>
+        </w:rPr>
+      </w:pPr>
+      <w:proofErr w:type="spellStart"/>
+      <w:r>
+        <w:rPr>
+          <w:rFonts w:asciiTheme="majorHAnsi" w:eastAsiaTheme="majorEastAsia" w:hAnsiTheme="majorHAnsi" w:cstheme="majorBidi"/>
+          <w:lang w:val="en-GB" w:bidi="en-GB"/>
+        </w:rPr>
+        <w:t>Introction</w:t>
+      </w:r>
+      <w:proofErr w:type="spellEnd"/>
+    </w:p>
+    <w:p>
+      <w:pPr>
+        <w:pStyle w:val="NoSpacing"/>
+        <w:rPr>
+          <w:kern w:val="24"/>
+        </w:rPr>
+      </w:pPr>
+    </w:p>
+    <w:p>
+      <w:pPr>
+        <w:pStyle w:val="NoSpacing"/>
+        <w:rPr>
+          <w:lang w:eastAsia="zh-CN"/>
+        </w:rPr>
+      </w:pPr>
+      <w:r>
+        <w:rPr>
+          <w:lang w:eastAsia="zh-CN"/>
+        </w:rPr>
+        <w:t>-</w:t>
+      </w:r>
+      <w:r>
+        <w:rPr>
+          <w:rFonts w:hint="eastAsia"/>
+          <w:lang w:eastAsia="zh-CN"/>
+        </w:rPr>
+        <w:t>A</w:t>
+      </w:r>
+      <w:r>
+        <w:rPr>
+          <w:lang w:eastAsia="zh-CN"/>
+        </w:rPr>
+        <w:t xml:space="preserve"> Brief History</w:t>
+      </w:r>
+    </w:p>
+    <w:p>
+      <w:pPr>
+        <w:pStyle w:val="NoSpacing"/>
+        <w:rPr>
+          <w:rFonts w:hint="eastAsia"/>
+          <w:lang w:eastAsia="zh-CN"/>
+        </w:rPr>
+      </w:pPr>
+    </w:p>
+    <w:p>
+      <w:pPr>
+        <w:pStyle w:val="NoSpacing"/>
+        <w:rPr>
+          <w:lang w:eastAsia="zh-CN"/>
+        </w:rPr>
+      </w:pPr>
+    </w:p>
+    <w:p>
+      <w:pPr>
+        <w:pStyle w:val="NoSpacing"/>
+        <w:rPr>
+          <w:lang w:eastAsia="zh-CN"/>
+        </w:rPr>
+      </w:pPr>
+      <w:r>
+        <w:rPr>
+          <w:rFonts w:hint="eastAsia"/>
+          <w:lang w:eastAsia="zh-CN"/>
+        </w:rPr>
+        <w:t>T</w:t>
+      </w:r>
+      <w:r>
+        <w:rPr>
+          <w:lang w:eastAsia="zh-CN"/>
+        </w:rPr>
+        <w:t>he Chip we make is a form microfluidic chip which supports the chemistry reaction in it, and lead to result solution.</w:t>
+      </w:r>
+    </w:p>
+    <w:p>
+      <w:pPr>
+        <w:pStyle w:val="NoSpacing"/>
+        <w:rPr>
+          <w:rFonts w:hint="eastAsia"/>
+          <w:lang w:eastAsia="zh-CN"/>
+        </w:rPr>
+      </w:pPr>
+      <w:r>
+        <w:rPr>
+          <w:lang w:eastAsia="zh-CN"/>
+        </w:rPr>
+        <w:t>The Bachelor’s Thesis documents the process of developing the controlling System</w:t>
+      </w:r>
+      <w:r>
+        <w:rPr>
+          <w:lang w:eastAsia="zh-CN"/>
+        </w:rPr>
+        <w:softHyphen/>
+      </w:r>
+      <w:r>
+        <w:rPr>
+          <w:lang w:eastAsia="zh-CN"/>
+        </w:rPr>
+        <w:softHyphen/>
+      </w:r>
+      <w:r>
+        <w:rPr>
+          <w:lang w:eastAsia="zh-CN"/>
+        </w:rPr>
+        <w:softHyphen/>
+      </w:r>
+      <w:r>
+        <w:rPr>
+          <w:lang w:eastAsia="zh-CN"/>
+        </w:rPr>
+        <w:softHyphen/>
+        <w:t>.</w:t>
+      </w:r>
+    </w:p>
+    <w:p/>
+    <w:p/>
+    <w:p/>
+    <w:p/>
+    <w:p/>
+    <w:p/>
+    <w:p/>
+    <w:p/>
+    <w:p/>
+    <w:p/>
+    <w:p/>
+    <w:p/>
+    <w:p/>
+    <w:p/>
+    <w:p/>
+    <w:bookmarkStart w:id="2" w:name="_Toc23336427" w:displacedByCustomXml="next"/>
     <w:sdt>
       <w:sdtPr>
         <w:alias w:val="Heading 1:"/>
@@ -1114,7 +1338,7 @@
         </w:sdtContent>
       </w:sdt>
     </w:p>
-    <w:bookmarkStart w:id="3" w:name="_Toc21967525"/>
+    <w:bookmarkStart w:id="3" w:name="_Toc23336428"/>
     <w:p>
       <w:pPr>
         <w:pStyle w:val="Heading2"/>
@@ -1178,7 +1402,7 @@
         </w:p>
       </w:sdtContent>
     </w:sdt>
-    <w:bookmarkStart w:id="4" w:name="_Toc21967526"/>
+    <w:bookmarkStart w:id="4" w:name="_Toc23336429"/>
     <w:p>
       <w:pPr>
         <w:pStyle w:val="Heading3"/>
@@ -1446,7 +1670,7 @@
         <w:t>)</w:t>
       </w:r>
     </w:p>
-    <w:bookmarkStart w:id="5" w:name="_Toc21967527" w:displacedByCustomXml="next"/>
+    <w:bookmarkStart w:id="5" w:name="_Toc23336430" w:displacedByCustomXml="next"/>
     <w:sdt>
       <w:sdtPr>
         <w:rPr>
@@ -1477,7 +1701,7 @@
             <w:pStyle w:val="Bibliography"/>
             <w:rPr>
               <w:noProof/>
-              <w:lang w:eastAsia="zh-CN"/>
+              <w:lang w:val="en-GB"/>
             </w:rPr>
           </w:pPr>
           <w:r>
@@ -1500,17 +1724,26 @@
           </w:r>
           <w:r>
             <w:rPr>
-              <w:b/>
-              <w:bCs/>
               <w:noProof/>
-            </w:rPr>
-            <w:t>Article Title</w:t>
+              <w:lang w:val="en-GB"/>
+            </w:rPr>
+            <w:t xml:space="preserve">Last Name, First, Middle. Year. “Article Title.” </w:t>
           </w:r>
           <w:r>
             <w:rPr>
+              <w:i/>
+              <w:iCs/>
               <w:noProof/>
-            </w:rPr>
-            <w:t xml:space="preserve"> [Journal] / auth. Last Name First, Middle // Journal Title. - Year. - pp. Pages From - To.</w:t>
+              <w:lang w:val="en-GB"/>
+            </w:rPr>
+            <w:t>Journal Title</w:t>
+          </w:r>
+          <w:r>
+            <w:rPr>
+              <w:noProof/>
+              <w:lang w:val="en-GB"/>
+            </w:rPr>
+            <w:t xml:space="preserve"> Pages From - To.</w:t>
           </w:r>
         </w:p>
         <w:p>
@@ -1518,21 +1751,31 @@
             <w:pStyle w:val="Bibliography"/>
             <w:rPr>
               <w:noProof/>
+              <w:lang w:val="en-GB"/>
             </w:rPr>
           </w:pPr>
           <w:r>
             <w:rPr>
-              <w:b/>
-              <w:bCs/>
               <w:noProof/>
-            </w:rPr>
-            <w:t>Book Title</w:t>
+              <w:lang w:val="en-GB"/>
+            </w:rPr>
+            <w:t xml:space="preserve">—. Year. </w:t>
           </w:r>
           <w:r>
             <w:rPr>
+              <w:i/>
+              <w:iCs/>
               <w:noProof/>
-            </w:rPr>
-            <w:t xml:space="preserve"> [Book] / auth. Last Name First, Middle. - City Name : Publisher Name, Year.</w:t>
+              <w:lang w:val="en-GB"/>
+            </w:rPr>
+            <w:t>Book Title.</w:t>
+          </w:r>
+          <w:r>
+            <w:rPr>
+              <w:noProof/>
+              <w:lang w:val="en-GB"/>
+            </w:rPr>
+            <w:t xml:space="preserve"> City Name: Publisher Name.</w:t>
           </w:r>
         </w:p>
         <w:p>
@@ -1553,7 +1796,7 @@
         </w:p>
       </w:sdtContent>
     </w:sdt>
-    <w:bookmarkStart w:id="6" w:name="_Toc21967528" w:displacedByCustomXml="next"/>
+    <w:bookmarkStart w:id="6" w:name="_Toc23336431" w:displacedByCustomXml="next"/>
     <w:sdt>
       <w:sdtPr>
         <w:alias w:val="Footnotes title:"/>
@@ -1636,7 +1879,7 @@
       <w:pPr>
         <w:pStyle w:val="SectionTitle"/>
       </w:pPr>
-      <w:bookmarkStart w:id="7" w:name="_Toc21967529"/>
+      <w:bookmarkStart w:id="7" w:name="_Toc23336432"/>
       <w:r>
         <w:rPr>
           <w:lang w:val="en-GB" w:bidi="en-GB"/>
@@ -2777,7 +3020,7 @@
         </w:sdtContent>
       </w:sdt>
     </w:p>
-    <w:bookmarkStart w:id="8" w:name="_Toc21967530" w:displacedByCustomXml="next"/>
+    <w:bookmarkStart w:id="8" w:name="_Toc23336433" w:displacedByCustomXml="next"/>
     <w:sdt>
       <w:sdtPr>
         <w:alias w:val="Figures title:"/>
@@ -2913,7 +3156,7 @@
 </file>
 
 <file path=word/endnotes.xml><?xml version="1.0" encoding="utf-8"?>
-<w:endnotes xmlns:wpc="http://schemas.microsoft.com/office/word/2010/wordprocessingCanvas" xmlns:mo="http://schemas.microsoft.com/office/mac/office/2008/main" xmlns:mc="http://schemas.openxmlformats.org/markup-compatibility/2006" xmlns:mv="urn:schemas-microsoft-com:mac:vml" xmlns:o="urn:schemas-microsoft-com:office:office" xmlns:r="http://schemas.openxmlformats.org/officeDocument/2006/relationships" xmlns:m="http://schemas.openxmlformats.org/officeDocument/2006/math" xmlns:v="urn:schemas-microsoft-com:vml" xmlns:wp14="http://schemas.microsoft.com/office/word/2010/wordprocessingDrawing" xmlns:wp="http://schemas.openxmlformats.org/drawingml/2006/wordprocessingDrawing" xmlns:w10="urn:schemas-microsoft-com:office:word" xmlns:w="http://schemas.openxmlformats.org/wordprocessingml/2006/main" xmlns:w14="http://schemas.microsoft.com/office/word/2010/wordml" xmlns:w15="http://schemas.microsoft.com/office/word/2012/wordml" xmlns:wpg="http://schemas.microsoft.com/office/word/2010/wordprocessingGroup" xmlns:wpi="http://schemas.microsoft.com/office/word/2010/wordprocessingInk" xmlns:wne="http://schemas.microsoft.com/office/word/2006/wordml" xmlns:wps="http://schemas.microsoft.com/office/word/2010/wordprocessingShape" mc:Ignorable="w14 w15 wp14">
+<w:endnotes xmlns:wpc="http://schemas.microsoft.com/office/word/2010/wordprocessingCanvas" xmlns:cx="http://schemas.microsoft.com/office/drawing/2014/chartex" xmlns:cx1="http://schemas.microsoft.com/office/drawing/2015/9/8/chartex" xmlns:cx2="http://schemas.microsoft.com/office/drawing/2015/10/21/chartex" xmlns:cx3="http://schemas.microsoft.com/office/drawing/2016/5/9/chartex" xmlns:cx4="http://schemas.microsoft.com/office/drawing/2016/5/10/chartex" xmlns:cx5="http://schemas.microsoft.com/office/drawing/2016/5/11/chartex" xmlns:cx6="http://schemas.microsoft.com/office/drawing/2016/5/12/chartex" xmlns:cx7="http://schemas.microsoft.com/office/drawing/2016/5/13/chartex" xmlns:cx8="http://schemas.microsoft.com/office/drawing/2016/5/14/chartex" xmlns:mc="http://schemas.openxmlformats.org/markup-compatibility/2006" xmlns:aink="http://schemas.microsoft.com/office/drawing/2016/ink" xmlns:am3d="http://schemas.microsoft.com/office/drawing/2017/model3d" xmlns:o="urn:schemas-microsoft-com:office:office" xmlns:r="http://schemas.openxmlformats.org/officeDocument/2006/relationships" xmlns:m="http://schemas.openxmlformats.org/officeDocument/2006/math" xmlns:v="urn:schemas-microsoft-com:vml" xmlns:wp14="http://schemas.microsoft.com/office/word/2010/wordprocessingDrawing" xmlns:wp="http://schemas.openxmlformats.org/drawingml/2006/wordprocessingDrawing" xmlns:w10="urn:schemas-microsoft-com:office:word" xmlns:w="http://schemas.openxmlformats.org/wordprocessingml/2006/main" xmlns:w14="http://schemas.microsoft.com/office/word/2010/wordml" xmlns:w15="http://schemas.microsoft.com/office/word/2012/wordml" xmlns:w16cid="http://schemas.microsoft.com/office/word/2016/wordml/cid" xmlns:w16se="http://schemas.microsoft.com/office/word/2015/wordml/symex" xmlns:wpg="http://schemas.microsoft.com/office/word/2010/wordprocessingGroup" xmlns:wpi="http://schemas.microsoft.com/office/word/2010/wordprocessingInk" xmlns:wne="http://schemas.microsoft.com/office/word/2006/wordml" xmlns:wps="http://schemas.microsoft.com/office/word/2010/wordprocessingShape" mc:Ignorable="w14 w15 w16se w16cid wp14">
   <w:endnote w:type="separator" w:id="-1">
     <w:p>
       <w:pPr>
@@ -2940,7 +3183,7 @@
 </file>
 
 <file path=word/footnotes.xml><?xml version="1.0" encoding="utf-8"?>
-<w:footnotes xmlns:wpc="http://schemas.microsoft.com/office/word/2010/wordprocessingCanvas" xmlns:mo="http://schemas.microsoft.com/office/mac/office/2008/main" xmlns:mc="http://schemas.openxmlformats.org/markup-compatibility/2006" xmlns:mv="urn:schemas-microsoft-com:mac:vml" xmlns:o="urn:schemas-microsoft-com:office:office" xmlns:r="http://schemas.openxmlformats.org/officeDocument/2006/relationships" xmlns:m="http://schemas.openxmlformats.org/officeDocument/2006/math" xmlns:v="urn:schemas-microsoft-com:vml" xmlns:wp14="http://schemas.microsoft.com/office/word/2010/wordprocessingDrawing" xmlns:wp="http://schemas.openxmlformats.org/drawingml/2006/wordprocessingDrawing" xmlns:w10="urn:schemas-microsoft-com:office:word" xmlns:w="http://schemas.openxmlformats.org/wordprocessingml/2006/main" xmlns:w14="http://schemas.microsoft.com/office/word/2010/wordml" xmlns:w15="http://schemas.microsoft.com/office/word/2012/wordml" xmlns:wpg="http://schemas.microsoft.com/office/word/2010/wordprocessingGroup" xmlns:wpi="http://schemas.microsoft.com/office/word/2010/wordprocessingInk" xmlns:wne="http://schemas.microsoft.com/office/word/2006/wordml" xmlns:wps="http://schemas.microsoft.com/office/word/2010/wordprocessingShape" mc:Ignorable="w14 w15 wp14">
+<w:footnotes xmlns:wpc="http://schemas.microsoft.com/office/word/2010/wordprocessingCanvas" xmlns:cx="http://schemas.microsoft.com/office/drawing/2014/chartex" xmlns:cx1="http://schemas.microsoft.com/office/drawing/2015/9/8/chartex" xmlns:cx2="http://schemas.microsoft.com/office/drawing/2015/10/21/chartex" xmlns:cx3="http://schemas.microsoft.com/office/drawing/2016/5/9/chartex" xmlns:cx4="http://schemas.microsoft.com/office/drawing/2016/5/10/chartex" xmlns:cx5="http://schemas.microsoft.com/office/drawing/2016/5/11/chartex" xmlns:cx6="http://schemas.microsoft.com/office/drawing/2016/5/12/chartex" xmlns:cx7="http://schemas.microsoft.com/office/drawing/2016/5/13/chartex" xmlns:cx8="http://schemas.microsoft.com/office/drawing/2016/5/14/chartex" xmlns:mc="http://schemas.openxmlformats.org/markup-compatibility/2006" xmlns:aink="http://schemas.microsoft.com/office/drawing/2016/ink" xmlns:am3d="http://schemas.microsoft.com/office/drawing/2017/model3d" xmlns:o="urn:schemas-microsoft-com:office:office" xmlns:r="http://schemas.openxmlformats.org/officeDocument/2006/relationships" xmlns:m="http://schemas.openxmlformats.org/officeDocument/2006/math" xmlns:v="urn:schemas-microsoft-com:vml" xmlns:wp14="http://schemas.microsoft.com/office/word/2010/wordprocessingDrawing" xmlns:wp="http://schemas.openxmlformats.org/drawingml/2006/wordprocessingDrawing" xmlns:w10="urn:schemas-microsoft-com:office:word" xmlns:w="http://schemas.openxmlformats.org/wordprocessingml/2006/main" xmlns:w14="http://schemas.microsoft.com/office/word/2010/wordml" xmlns:w15="http://schemas.microsoft.com/office/word/2012/wordml" xmlns:w16cid="http://schemas.microsoft.com/office/word/2016/wordml/cid" xmlns:w16se="http://schemas.microsoft.com/office/word/2015/wordml/symex" xmlns:wpg="http://schemas.microsoft.com/office/word/2010/wordprocessingGroup" xmlns:wpi="http://schemas.microsoft.com/office/word/2010/wordprocessingInk" xmlns:wne="http://schemas.microsoft.com/office/word/2006/wordml" xmlns:wps="http://schemas.microsoft.com/office/word/2010/wordprocessingShape" mc:Ignorable="w14 w15 w16se w16cid wp14">
   <w:footnote w:type="separator" w:id="-1">
     <w:p>
       <w:pPr>
@@ -2967,7 +3210,7 @@
 </file>
 
 <file path=word/header1.xml><?xml version="1.0" encoding="utf-8"?>
-<w:hdr xmlns:wpc="http://schemas.microsoft.com/office/word/2010/wordprocessingCanvas" xmlns:mo="http://schemas.microsoft.com/office/mac/office/2008/main" xmlns:mc="http://schemas.openxmlformats.org/markup-compatibility/2006" xmlns:mv="urn:schemas-microsoft-com:mac:vml" xmlns:o="urn:schemas-microsoft-com:office:office" xmlns:r="http://schemas.openxmlformats.org/officeDocument/2006/relationships" xmlns:m="http://schemas.openxmlformats.org/officeDocument/2006/math" xmlns:v="urn:schemas-microsoft-com:vml" xmlns:wp14="http://schemas.microsoft.com/office/word/2010/wordprocessingDrawing" xmlns:wp="http://schemas.openxmlformats.org/drawingml/2006/wordprocessingDrawing" xmlns:w10="urn:schemas-microsoft-com:office:word" xmlns:w="http://schemas.openxmlformats.org/wordprocessingml/2006/main" xmlns:w14="http://schemas.microsoft.com/office/word/2010/wordml" xmlns:w15="http://schemas.microsoft.com/office/word/2012/wordml" xmlns:wpg="http://schemas.microsoft.com/office/word/2010/wordprocessingGroup" xmlns:wpi="http://schemas.microsoft.com/office/word/2010/wordprocessingInk" xmlns:wne="http://schemas.microsoft.com/office/word/2006/wordml" xmlns:wps="http://schemas.microsoft.com/office/word/2010/wordprocessingShape" mc:Ignorable="w14 w15 wp14">
+<w:hdr xmlns:wpc="http://schemas.microsoft.com/office/word/2010/wordprocessingCanvas" xmlns:cx="http://schemas.microsoft.com/office/drawing/2014/chartex" xmlns:cx1="http://schemas.microsoft.com/office/drawing/2015/9/8/chartex" xmlns:cx2="http://schemas.microsoft.com/office/drawing/2015/10/21/chartex" xmlns:cx3="http://schemas.microsoft.com/office/drawing/2016/5/9/chartex" xmlns:cx4="http://schemas.microsoft.com/office/drawing/2016/5/10/chartex" xmlns:cx5="http://schemas.microsoft.com/office/drawing/2016/5/11/chartex" xmlns:cx6="http://schemas.microsoft.com/office/drawing/2016/5/12/chartex" xmlns:cx7="http://schemas.microsoft.com/office/drawing/2016/5/13/chartex" xmlns:cx8="http://schemas.microsoft.com/office/drawing/2016/5/14/chartex" xmlns:mc="http://schemas.openxmlformats.org/markup-compatibility/2006" xmlns:aink="http://schemas.microsoft.com/office/drawing/2016/ink" xmlns:am3d="http://schemas.microsoft.com/office/drawing/2017/model3d" xmlns:o="urn:schemas-microsoft-com:office:office" xmlns:r="http://schemas.openxmlformats.org/officeDocument/2006/relationships" xmlns:m="http://schemas.openxmlformats.org/officeDocument/2006/math" xmlns:v="urn:schemas-microsoft-com:vml" xmlns:wp14="http://schemas.microsoft.com/office/word/2010/wordprocessingDrawing" xmlns:wp="http://schemas.openxmlformats.org/drawingml/2006/wordprocessingDrawing" xmlns:w10="urn:schemas-microsoft-com:office:word" xmlns:w="http://schemas.openxmlformats.org/wordprocessingml/2006/main" xmlns:w14="http://schemas.microsoft.com/office/word/2010/wordml" xmlns:w15="http://schemas.microsoft.com/office/word/2012/wordml" xmlns:w16cid="http://schemas.microsoft.com/office/word/2016/wordml/cid" xmlns:w16se="http://schemas.microsoft.com/office/word/2015/wordml/symex" xmlns:wpg="http://schemas.microsoft.com/office/word/2010/wordprocessingGroup" xmlns:wpi="http://schemas.microsoft.com/office/word/2010/wordprocessingInk" xmlns:wne="http://schemas.microsoft.com/office/word/2006/wordml" xmlns:wps="http://schemas.microsoft.com/office/word/2010/wordprocessingShape" mc:Ignorable="w14 w15 w16se w16cid wp14">
   <w:p>
     <w:pPr>
       <w:pStyle w:val="Header"/>
@@ -3028,7 +3271,7 @@
 </file>
 
 <file path=word/header2.xml><?xml version="1.0" encoding="utf-8"?>
-<w:hdr xmlns:wpc="http://schemas.microsoft.com/office/word/2010/wordprocessingCanvas" xmlns:mo="http://schemas.microsoft.com/office/mac/office/2008/main" xmlns:mc="http://schemas.openxmlformats.org/markup-compatibility/2006" xmlns:mv="urn:schemas-microsoft-com:mac:vml" xmlns:o="urn:schemas-microsoft-com:office:office" xmlns:r="http://schemas.openxmlformats.org/officeDocument/2006/relationships" xmlns:m="http://schemas.openxmlformats.org/officeDocument/2006/math" xmlns:v="urn:schemas-microsoft-com:vml" xmlns:wp14="http://schemas.microsoft.com/office/word/2010/wordprocessingDrawing" xmlns:wp="http://schemas.openxmlformats.org/drawingml/2006/wordprocessingDrawing" xmlns:w10="urn:schemas-microsoft-com:office:word" xmlns:w="http://schemas.openxmlformats.org/wordprocessingml/2006/main" xmlns:w14="http://schemas.microsoft.com/office/word/2010/wordml" xmlns:w15="http://schemas.microsoft.com/office/word/2012/wordml" xmlns:wpg="http://schemas.microsoft.com/office/word/2010/wordprocessingGroup" xmlns:wpi="http://schemas.microsoft.com/office/word/2010/wordprocessingInk" xmlns:wne="http://schemas.microsoft.com/office/word/2006/wordml" xmlns:wps="http://schemas.microsoft.com/office/word/2010/wordprocessingShape" mc:Ignorable="w14 w15 wp14">
+<w:hdr xmlns:wpc="http://schemas.microsoft.com/office/word/2010/wordprocessingCanvas" xmlns:cx="http://schemas.microsoft.com/office/drawing/2014/chartex" xmlns:cx1="http://schemas.microsoft.com/office/drawing/2015/9/8/chartex" xmlns:cx2="http://schemas.microsoft.com/office/drawing/2015/10/21/chartex" xmlns:cx3="http://schemas.microsoft.com/office/drawing/2016/5/9/chartex" xmlns:cx4="http://schemas.microsoft.com/office/drawing/2016/5/10/chartex" xmlns:cx5="http://schemas.microsoft.com/office/drawing/2016/5/11/chartex" xmlns:cx6="http://schemas.microsoft.com/office/drawing/2016/5/12/chartex" xmlns:cx7="http://schemas.microsoft.com/office/drawing/2016/5/13/chartex" xmlns:cx8="http://schemas.microsoft.com/office/drawing/2016/5/14/chartex" xmlns:mc="http://schemas.openxmlformats.org/markup-compatibility/2006" xmlns:aink="http://schemas.microsoft.com/office/drawing/2016/ink" xmlns:am3d="http://schemas.microsoft.com/office/drawing/2017/model3d" xmlns:o="urn:schemas-microsoft-com:office:office" xmlns:r="http://schemas.openxmlformats.org/officeDocument/2006/relationships" xmlns:m="http://schemas.openxmlformats.org/officeDocument/2006/math" xmlns:v="urn:schemas-microsoft-com:vml" xmlns:wp14="http://schemas.microsoft.com/office/word/2010/wordprocessingDrawing" xmlns:wp="http://schemas.openxmlformats.org/drawingml/2006/wordprocessingDrawing" xmlns:w10="urn:schemas-microsoft-com:office:word" xmlns:w="http://schemas.openxmlformats.org/wordprocessingml/2006/main" xmlns:w14="http://schemas.microsoft.com/office/word/2010/wordml" xmlns:w15="http://schemas.microsoft.com/office/word/2012/wordml" xmlns:w16cid="http://schemas.microsoft.com/office/word/2016/wordml/cid" xmlns:w16se="http://schemas.microsoft.com/office/word/2015/wordml/symex" xmlns:wpg="http://schemas.microsoft.com/office/word/2010/wordprocessingGroup" xmlns:wpi="http://schemas.microsoft.com/office/word/2010/wordprocessingInk" xmlns:wne="http://schemas.microsoft.com/office/word/2006/wordml" xmlns:wps="http://schemas.microsoft.com/office/word/2010/wordprocessingShape" mc:Ignorable="w14 w15 w16se w16cid wp14">
   <w:p>
     <w:pPr>
       <w:pStyle w:val="Header"/>
@@ -3123,8 +3366,8 @@
 </file>
 
 <file path=word/numbering.xml><?xml version="1.0" encoding="utf-8"?>
-<w:numbering xmlns:wpc="http://schemas.microsoft.com/office/word/2010/wordprocessingCanvas" xmlns:mo="http://schemas.microsoft.com/office/mac/office/2008/main" xmlns:mc="http://schemas.openxmlformats.org/markup-compatibility/2006" xmlns:mv="urn:schemas-microsoft-com:mac:vml" xmlns:o="urn:schemas-microsoft-com:office:office" xmlns:r="http://schemas.openxmlformats.org/officeDocument/2006/relationships" xmlns:m="http://schemas.openxmlformats.org/officeDocument/2006/math" xmlns:v="urn:schemas-microsoft-com:vml" xmlns:wp14="http://schemas.microsoft.com/office/word/2010/wordprocessingDrawing" xmlns:wp="http://schemas.openxmlformats.org/drawingml/2006/wordprocessingDrawing" xmlns:w10="urn:schemas-microsoft-com:office:word" xmlns:w="http://schemas.openxmlformats.org/wordprocessingml/2006/main" xmlns:w14="http://schemas.microsoft.com/office/word/2010/wordml" xmlns:w15="http://schemas.microsoft.com/office/word/2012/wordml" xmlns:wpg="http://schemas.microsoft.com/office/word/2010/wordprocessingGroup" xmlns:wpi="http://schemas.microsoft.com/office/word/2010/wordprocessingInk" xmlns:wne="http://schemas.microsoft.com/office/word/2006/wordml" xmlns:wps="http://schemas.microsoft.com/office/word/2010/wordprocessingShape" mc:Ignorable="w14 w15 wp14">
-  <w:abstractNum w:abstractNumId="0">
+<w:numbering xmlns:wpc="http://schemas.microsoft.com/office/word/2010/wordprocessingCanvas" xmlns:cx="http://schemas.microsoft.com/office/drawing/2014/chartex" xmlns:cx1="http://schemas.microsoft.com/office/drawing/2015/9/8/chartex" xmlns:cx2="http://schemas.microsoft.com/office/drawing/2015/10/21/chartex" xmlns:cx3="http://schemas.microsoft.com/office/drawing/2016/5/9/chartex" xmlns:cx4="http://schemas.microsoft.com/office/drawing/2016/5/10/chartex" xmlns:cx5="http://schemas.microsoft.com/office/drawing/2016/5/11/chartex" xmlns:cx6="http://schemas.microsoft.com/office/drawing/2016/5/12/chartex" xmlns:cx7="http://schemas.microsoft.com/office/drawing/2016/5/13/chartex" xmlns:cx8="http://schemas.microsoft.com/office/drawing/2016/5/14/chartex" xmlns:mc="http://schemas.openxmlformats.org/markup-compatibility/2006" xmlns:aink="http://schemas.microsoft.com/office/drawing/2016/ink" xmlns:am3d="http://schemas.microsoft.com/office/drawing/2017/model3d" xmlns:o="urn:schemas-microsoft-com:office:office" xmlns:r="http://schemas.openxmlformats.org/officeDocument/2006/relationships" xmlns:m="http://schemas.openxmlformats.org/officeDocument/2006/math" xmlns:v="urn:schemas-microsoft-com:vml" xmlns:wp14="http://schemas.microsoft.com/office/word/2010/wordprocessingDrawing" xmlns:wp="http://schemas.openxmlformats.org/drawingml/2006/wordprocessingDrawing" xmlns:w10="urn:schemas-microsoft-com:office:word" xmlns:w="http://schemas.openxmlformats.org/wordprocessingml/2006/main" xmlns:w14="http://schemas.microsoft.com/office/word/2010/wordml" xmlns:w15="http://schemas.microsoft.com/office/word/2012/wordml" xmlns:w16cid="http://schemas.microsoft.com/office/word/2016/wordml/cid" xmlns:w16se="http://schemas.microsoft.com/office/word/2015/wordml/symex" xmlns:wpg="http://schemas.microsoft.com/office/word/2010/wordprocessingGroup" xmlns:wpi="http://schemas.microsoft.com/office/word/2010/wordprocessingInk" xmlns:wne="http://schemas.microsoft.com/office/word/2006/wordml" xmlns:wps="http://schemas.microsoft.com/office/word/2010/wordprocessingShape" mc:Ignorable="w14 w15 w16se w16cid wp14">
+  <w:abstractNum w:abstractNumId="0" w15:restartNumberingAfterBreak="0">
     <w:nsid w:val="FFFFFF1D"/>
     <w:multiLevelType w:val="multilevel"/>
     <w:tmpl w:val="734817AA"/>
@@ -3264,7 +3507,7 @@
       </w:rPr>
     </w:lvl>
   </w:abstractNum>
-  <w:abstractNum w:abstractNumId="1">
+  <w:abstractNum w:abstractNumId="1" w15:restartNumberingAfterBreak="0">
     <w:nsid w:val="FFFFFF7C"/>
     <w:multiLevelType w:val="singleLevel"/>
     <w:tmpl w:val="6ED08D94"/>
@@ -3282,7 +3525,7 @@
       </w:pPr>
     </w:lvl>
   </w:abstractNum>
-  <w:abstractNum w:abstractNumId="2">
+  <w:abstractNum w:abstractNumId="2" w15:restartNumberingAfterBreak="0">
     <w:nsid w:val="FFFFFF7D"/>
     <w:multiLevelType w:val="singleLevel"/>
     <w:tmpl w:val="3D5203EE"/>
@@ -3300,7 +3543,7 @@
       </w:pPr>
     </w:lvl>
   </w:abstractNum>
-  <w:abstractNum w:abstractNumId="3">
+  <w:abstractNum w:abstractNumId="3" w15:restartNumberingAfterBreak="0">
     <w:nsid w:val="FFFFFF7E"/>
     <w:multiLevelType w:val="singleLevel"/>
     <w:tmpl w:val="F2DC96EC"/>
@@ -3318,7 +3561,7 @@
       </w:pPr>
     </w:lvl>
   </w:abstractNum>
-  <w:abstractNum w:abstractNumId="4">
+  <w:abstractNum w:abstractNumId="4" w15:restartNumberingAfterBreak="0">
     <w:nsid w:val="FFFFFF7F"/>
     <w:multiLevelType w:val="singleLevel"/>
     <w:tmpl w:val="94D2CA36"/>
@@ -3336,7 +3579,7 @@
       </w:pPr>
     </w:lvl>
   </w:abstractNum>
-  <w:abstractNum w:abstractNumId="5">
+  <w:abstractNum w:abstractNumId="5" w15:restartNumberingAfterBreak="0">
     <w:nsid w:val="FFFFFF80"/>
     <w:multiLevelType w:val="singleLevel"/>
     <w:tmpl w:val="17BCEBA6"/>
@@ -3357,7 +3600,7 @@
       </w:rPr>
     </w:lvl>
   </w:abstractNum>
-  <w:abstractNum w:abstractNumId="6">
+  <w:abstractNum w:abstractNumId="6" w15:restartNumberingAfterBreak="0">
     <w:nsid w:val="FFFFFF81"/>
     <w:multiLevelType w:val="singleLevel"/>
     <w:tmpl w:val="7D386FFE"/>
@@ -3378,7 +3621,7 @@
       </w:rPr>
     </w:lvl>
   </w:abstractNum>
-  <w:abstractNum w:abstractNumId="7">
+  <w:abstractNum w:abstractNumId="7" w15:restartNumberingAfterBreak="0">
     <w:nsid w:val="FFFFFF82"/>
     <w:multiLevelType w:val="singleLevel"/>
     <w:tmpl w:val="D73A80FE"/>
@@ -3399,7 +3642,7 @@
       </w:rPr>
     </w:lvl>
   </w:abstractNum>
-  <w:abstractNum w:abstractNumId="8">
+  <w:abstractNum w:abstractNumId="8" w15:restartNumberingAfterBreak="0">
     <w:nsid w:val="FFFFFF83"/>
     <w:multiLevelType w:val="singleLevel"/>
     <w:tmpl w:val="0AB08068"/>
@@ -3420,7 +3663,7 @@
       </w:rPr>
     </w:lvl>
   </w:abstractNum>
-  <w:abstractNum w:abstractNumId="9">
+  <w:abstractNum w:abstractNumId="9" w15:restartNumberingAfterBreak="0">
     <w:nsid w:val="FFFFFF88"/>
     <w:multiLevelType w:val="singleLevel"/>
     <w:tmpl w:val="D6E00290"/>
@@ -3441,7 +3684,7 @@
       </w:rPr>
     </w:lvl>
   </w:abstractNum>
-  <w:abstractNum w:abstractNumId="10">
+  <w:abstractNum w:abstractNumId="10" w15:restartNumberingAfterBreak="0">
     <w:nsid w:val="FFFFFF89"/>
     <w:multiLevelType w:val="singleLevel"/>
     <w:tmpl w:val="D6FC344C"/>
@@ -3462,7 +3705,7 @@
       </w:rPr>
     </w:lvl>
   </w:abstractNum>
-  <w:abstractNum w:abstractNumId="11">
+  <w:abstractNum w:abstractNumId="11" w15:restartNumberingAfterBreak="0">
     <w:nsid w:val="4A5A1099"/>
     <w:multiLevelType w:val="multilevel"/>
     <w:tmpl w:val="4268E1E0"/>
@@ -3549,7 +3792,7 @@
       </w:pPr>
     </w:lvl>
   </w:abstractNum>
-  <w:abstractNum w:abstractNumId="12">
+  <w:abstractNum w:abstractNumId="12" w15:restartNumberingAfterBreak="0">
     <w:nsid w:val="54B27D0C"/>
     <w:multiLevelType w:val="multilevel"/>
     <w:tmpl w:val="0409001D"/>
@@ -3635,7 +3878,7 @@
       </w:pPr>
     </w:lvl>
   </w:abstractNum>
-  <w:abstractNum w:abstractNumId="13">
+  <w:abstractNum w:abstractNumId="13" w15:restartNumberingAfterBreak="0">
     <w:nsid w:val="6D702056"/>
     <w:multiLevelType w:val="multilevel"/>
     <w:tmpl w:val="04090023"/>
@@ -3722,7 +3965,7 @@
       </w:pPr>
     </w:lvl>
   </w:abstractNum>
-  <w:abstractNum w:abstractNumId="14">
+  <w:abstractNum w:abstractNumId="14" w15:restartNumberingAfterBreak="0">
     <w:nsid w:val="7273740B"/>
     <w:multiLevelType w:val="multilevel"/>
     <w:tmpl w:val="0409001F"/>
@@ -3863,7 +4106,7 @@
 </file>
 
 <file path=word/styles.xml><?xml version="1.0" encoding="utf-8"?>
-<w:styles xmlns:mc="http://schemas.openxmlformats.org/markup-compatibility/2006" xmlns:r="http://schemas.openxmlformats.org/officeDocument/2006/relationships" xmlns:w="http://schemas.openxmlformats.org/wordprocessingml/2006/main" xmlns:w14="http://schemas.microsoft.com/office/word/2010/wordml" xmlns:w15="http://schemas.microsoft.com/office/word/2012/wordml" mc:Ignorable="w14 w15">
+<w:styles xmlns:mc="http://schemas.openxmlformats.org/markup-compatibility/2006" xmlns:r="http://schemas.openxmlformats.org/officeDocument/2006/relationships" xmlns:w="http://schemas.openxmlformats.org/wordprocessingml/2006/main" xmlns:w14="http://schemas.microsoft.com/office/word/2010/wordml" xmlns:w15="http://schemas.microsoft.com/office/word/2012/wordml" xmlns:w16cid="http://schemas.microsoft.com/office/word/2016/wordml/cid" xmlns:w16se="http://schemas.microsoft.com/office/word/2015/wordml/symex" mc:Ignorable="w14 w15 w16se w16cid">
   <w:docDefaults>
     <w:rPrDefault>
       <w:rPr>
@@ -3880,7 +4123,7 @@
       </w:pPr>
     </w:pPrDefault>
   </w:docDefaults>
-  <w:latentStyles w:defLockedState="0" w:defUIPriority="99" w:defSemiHidden="0" w:defUnhideWhenUsed="0" w:defQFormat="0" w:count="382">
+  <w:latentStyles w:defLockedState="0" w:defUIPriority="99" w:defSemiHidden="0" w:defUnhideWhenUsed="0" w:defQFormat="0" w:count="375">
     <w:lsdException w:name="Normal" w:uiPriority="0" w:qFormat="1"/>
     <w:lsdException w:name="heading 1" w:uiPriority="9" w:qFormat="1"/>
     <w:lsdException w:name="heading 2" w:semiHidden="1" w:uiPriority="3" w:unhideWhenUsed="1" w:qFormat="1"/>
@@ -3986,6 +4229,7 @@
     <w:lsdException w:name="HTML Sample" w:semiHidden="1" w:unhideWhenUsed="1"/>
     <w:lsdException w:name="HTML Typewriter" w:semiHidden="1" w:unhideWhenUsed="1"/>
     <w:lsdException w:name="HTML Variable" w:semiHidden="1" w:unhideWhenUsed="1"/>
+    <w:lsdException w:name="Normal Table" w:semiHidden="1" w:unhideWhenUsed="1"/>
     <w:lsdException w:name="annotation subject" w:semiHidden="1" w:unhideWhenUsed="1"/>
     <w:lsdException w:name="No List" w:semiHidden="1" w:unhideWhenUsed="1"/>
     <w:lsdException w:name="Outline List 1" w:semiHidden="1" w:unhideWhenUsed="1"/>
@@ -4032,8 +4276,10 @@
     <w:lsdException w:name="Table Subtle 2" w:semiHidden="1" w:unhideWhenUsed="1"/>
     <w:lsdException w:name="Table Web 1" w:semiHidden="1" w:unhideWhenUsed="1"/>
     <w:lsdException w:name="Table Web 2" w:semiHidden="1" w:unhideWhenUsed="1"/>
+    <w:lsdException w:name="Table Web 3" w:semiHidden="1" w:unhideWhenUsed="1"/>
     <w:lsdException w:name="Balloon Text" w:semiHidden="1" w:unhideWhenUsed="1"/>
     <w:lsdException w:name="Table Grid" w:uiPriority="39"/>
+    <w:lsdException w:name="Table Theme" w:semiHidden="1" w:unhideWhenUsed="1"/>
     <w:lsdException w:name="Placeholder Text" w:semiHidden="1"/>
     <w:lsdException w:name="No Spacing" w:uiPriority="1" w:qFormat="1"/>
     <w:lsdException w:name="Light Shading" w:uiPriority="60"/>
@@ -5174,7 +5420,6 @@
       <w:spacing w:line="240" w:lineRule="auto"/>
     </w:pPr>
     <w:tblPr>
-      <w:tblInd w:w="0" w:type="dxa"/>
       <w:tblBorders>
         <w:top w:val="single" w:sz="4" w:space="0" w:color="auto"/>
         <w:left w:val="single" w:sz="4" w:space="0" w:color="auto"/>
@@ -5183,12 +5428,6 @@
         <w:insideH w:val="single" w:sz="4" w:space="0" w:color="auto"/>
         <w:insideV w:val="single" w:sz="4" w:space="0" w:color="auto"/>
       </w:tblBorders>
-      <w:tblCellMar>
-        <w:top w:w="0" w:type="dxa"/>
-        <w:left w:w="108" w:type="dxa"/>
-        <w:bottom w:w="0" w:type="dxa"/>
-        <w:right w:w="108" w:type="dxa"/>
-      </w:tblCellMar>
     </w:tblPr>
   </w:style>
   <w:style w:type="table" w:styleId="TableGridLight">
@@ -5199,7 +5438,6 @@
       <w:spacing w:line="240" w:lineRule="auto"/>
     </w:pPr>
     <w:tblPr>
-      <w:tblInd w:w="0" w:type="dxa"/>
       <w:tblBorders>
         <w:top w:val="single" w:sz="4" w:space="0" w:color="BFBFBF" w:themeColor="background1" w:themeShade="BF"/>
         <w:left w:val="single" w:sz="4" w:space="0" w:color="BFBFBF" w:themeColor="background1" w:themeShade="BF"/>
@@ -5208,12 +5446,6 @@
         <w:insideH w:val="single" w:sz="4" w:space="0" w:color="BFBFBF" w:themeColor="background1" w:themeShade="BF"/>
         <w:insideV w:val="single" w:sz="4" w:space="0" w:color="BFBFBF" w:themeColor="background1" w:themeShade="BF"/>
       </w:tblBorders>
-      <w:tblCellMar>
-        <w:top w:w="0" w:type="dxa"/>
-        <w:left w:w="108" w:type="dxa"/>
-        <w:bottom w:w="0" w:type="dxa"/>
-        <w:right w:w="108" w:type="dxa"/>
-      </w:tblCellMar>
     </w:tblPr>
   </w:style>
   <w:style w:type="character" w:customStyle="1" w:styleId="Heading6Char">
@@ -6173,17 +6405,10 @@
       <w:ind w:firstLine="0"/>
     </w:pPr>
     <w:tblPr>
-      <w:tblInd w:w="0" w:type="dxa"/>
       <w:tblBorders>
         <w:top w:val="single" w:sz="12" w:space="0" w:color="auto"/>
         <w:bottom w:val="single" w:sz="12" w:space="0" w:color="auto"/>
       </w:tblBorders>
-      <w:tblCellMar>
-        <w:top w:w="0" w:type="dxa"/>
-        <w:left w:w="108" w:type="dxa"/>
-        <w:bottom w:w="0" w:type="dxa"/>
-        <w:right w:w="108" w:type="dxa"/>
-      </w:tblCellMar>
     </w:tblPr>
     <w:tblStylePr w:type="firstRow">
       <w:rPr>
@@ -6229,7 +6454,6 @@
     <w:tblPr>
       <w:tblStyleRowBandSize w:val="1"/>
       <w:tblStyleColBandSize w:val="1"/>
-      <w:tblInd w:w="0" w:type="dxa"/>
       <w:tblBorders>
         <w:top w:val="single" w:sz="4" w:space="0" w:color="BFBFBF" w:themeColor="background1" w:themeShade="BF"/>
         <w:left w:val="single" w:sz="4" w:space="0" w:color="BFBFBF" w:themeColor="background1" w:themeShade="BF"/>
@@ -6238,12 +6462,6 @@
         <w:insideH w:val="single" w:sz="4" w:space="0" w:color="BFBFBF" w:themeColor="background1" w:themeShade="BF"/>
         <w:insideV w:val="single" w:sz="4" w:space="0" w:color="BFBFBF" w:themeColor="background1" w:themeShade="BF"/>
       </w:tblBorders>
-      <w:tblCellMar>
-        <w:top w:w="0" w:type="dxa"/>
-        <w:left w:w="108" w:type="dxa"/>
-        <w:bottom w:w="0" w:type="dxa"/>
-        <w:right w:w="108" w:type="dxa"/>
-      </w:tblCellMar>
     </w:tblPr>
     <w:tblStylePr w:type="firstRow">
       <w:rPr>
@@ -6451,15 +6669,15 @@
     <w:unhideWhenUsed/>
     <w:rsid w:val="00A21187"/>
     <w:pPr>
-      <w:spacing w:before="120"/>
+      <w:spacing w:before="120" w:after="120"/>
     </w:pPr>
     <w:rPr>
       <w:rFonts w:cstheme="minorHAnsi"/>
       <w:b/>
       <w:bCs/>
       <w:caps/>
-      <w:sz w:val="22"/>
-      <w:szCs w:val="22"/>
+      <w:sz w:val="20"/>
+      <w:szCs w:val="20"/>
     </w:rPr>
   </w:style>
   <w:style w:type="paragraph" w:styleId="TOC2">
@@ -6476,8 +6694,8 @@
     <w:rPr>
       <w:rFonts w:cstheme="minorHAnsi"/>
       <w:smallCaps/>
-      <w:sz w:val="22"/>
-      <w:szCs w:val="22"/>
+      <w:sz w:val="20"/>
+      <w:szCs w:val="20"/>
     </w:rPr>
   </w:style>
   <w:style w:type="paragraph" w:styleId="TOC3">
@@ -6495,8 +6713,8 @@
       <w:rFonts w:cstheme="minorHAnsi"/>
       <w:i/>
       <w:iCs/>
-      <w:sz w:val="22"/>
-      <w:szCs w:val="22"/>
+      <w:sz w:val="20"/>
+      <w:szCs w:val="20"/>
     </w:rPr>
   </w:style>
   <w:style w:type="character" w:styleId="Hyperlink">
@@ -6519,9 +6737,9 @@
 </file>
 
 <file path=word/charts/chart1.xml><?xml version="1.0" encoding="utf-8"?>
-<c:chartSpace xmlns:c="http://schemas.openxmlformats.org/drawingml/2006/chart" xmlns:a="http://schemas.openxmlformats.org/drawingml/2006/main" xmlns:r="http://schemas.openxmlformats.org/officeDocument/2006/relationships">
+<c:chartSpace xmlns:c="http://schemas.openxmlformats.org/drawingml/2006/chart" xmlns:a="http://schemas.openxmlformats.org/drawingml/2006/main" xmlns:r="http://schemas.openxmlformats.org/officeDocument/2006/relationships" xmlns:c16r2="http://schemas.microsoft.com/office/drawing/2015/06/chart">
   <c:date1904 val="0"/>
-  <c:lang val="en-GB"/>
+  <c:lang val="en-US"/>
   <c:roundedCorners val="0"/>
   <mc:AlternateContent xmlns:mc="http://schemas.openxmlformats.org/markup-compatibility/2006">
     <mc:Choice xmlns:c14="http://schemas.microsoft.com/office/drawing/2007/8/2/chart" Requires="c14">
@@ -6604,7 +6822,7 @@
               </c:numCache>
             </c:numRef>
           </c:val>
-          <c:extLst xmlns:c16r2="http://schemas.microsoft.com/office/drawing/2015/06/chart">
+          <c:extLst>
             <c:ext xmlns:c16="http://schemas.microsoft.com/office/drawing/2014/chart" uri="{C3380CC4-5D6E-409C-BE32-E72D297353CC}">
               <c16:uniqueId val="{00000000-DB11-4EB4-8D82-046C0382AFAD}"/>
             </c:ext>
@@ -6664,7 +6882,7 @@
                   <c:v>2.4</c:v>
                 </c:pt>
                 <c:pt idx="1">
-                  <c:v>4.4</c:v>
+                  <c:v>4.4000000000000004</c:v>
                 </c:pt>
                 <c:pt idx="2">
                   <c:v>1.8</c:v>
@@ -6675,7 +6893,7 @@
               </c:numCache>
             </c:numRef>
           </c:val>
-          <c:extLst xmlns:c16r2="http://schemas.microsoft.com/office/drawing/2015/06/chart">
+          <c:extLst>
             <c:ext xmlns:c16="http://schemas.microsoft.com/office/drawing/2014/chart" uri="{C3380CC4-5D6E-409C-BE32-E72D297353CC}">
               <c16:uniqueId val="{00000001-DB11-4EB4-8D82-046C0382AFAD}"/>
             </c:ext>
@@ -6732,21 +6950,21 @@
                 <c:formatCode>General</c:formatCode>
                 <c:ptCount val="4"/>
                 <c:pt idx="0">
-                  <c:v>2.0</c:v>
+                  <c:v>2</c:v>
                 </c:pt>
                 <c:pt idx="1">
-                  <c:v>2.0</c:v>
+                  <c:v>2</c:v>
                 </c:pt>
                 <c:pt idx="2">
-                  <c:v>3.0</c:v>
+                  <c:v>3</c:v>
                 </c:pt>
                 <c:pt idx="3">
-                  <c:v>5.0</c:v>
+                  <c:v>5</c:v>
                 </c:pt>
               </c:numCache>
             </c:numRef>
           </c:val>
-          <c:extLst xmlns:c16r2="http://schemas.microsoft.com/office/drawing/2015/06/chart">
+          <c:extLst>
             <c:ext xmlns:c16="http://schemas.microsoft.com/office/drawing/2014/chart" uri="{C3380CC4-5D6E-409C-BE32-E72D297353CC}">
               <c16:uniqueId val="{00000002-DB11-4EB4-8D82-046C0382AFAD}"/>
             </c:ext>
@@ -6806,7 +7024,7 @@
                 <a:cs typeface="+mn-cs"/>
               </a:defRPr>
             </a:pPr>
-            <a:endParaRPr lang="en-GB"/>
+            <a:endParaRPr lang="de-DE"/>
           </a:p>
         </c:txPr>
         <c:crossAx val="1252816624"/>
@@ -6865,7 +7083,7 @@
                 <a:cs typeface="+mn-cs"/>
               </a:defRPr>
             </a:pPr>
-            <a:endParaRPr lang="en-GB"/>
+            <a:endParaRPr lang="de-DE"/>
           </a:p>
         </c:txPr>
         <c:crossAx val="1250996832"/>
@@ -6907,7 +7125,7 @@
               <a:cs typeface="+mn-cs"/>
             </a:defRPr>
           </a:pPr>
-          <a:endParaRPr lang="en-GB"/>
+          <a:endParaRPr lang="de-DE"/>
         </a:p>
       </c:txPr>
     </c:legend>
@@ -6937,7 +7155,7 @@
       <a:pPr>
         <a:defRPr/>
       </a:pPr>
-      <a:endParaRPr lang="en-GB"/>
+      <a:endParaRPr lang="de-DE"/>
     </a:p>
   </c:txPr>
   <c:externalData r:id="rId3">
@@ -7490,7 +7708,7 @@
 </file>
 
 <file path=word/glossary/document.xml><?xml version="1.0" encoding="utf-8"?>
-<w:glossaryDocument xmlns:wpc="http://schemas.microsoft.com/office/word/2010/wordprocessingCanvas" xmlns:mo="http://schemas.microsoft.com/office/mac/office/2008/main" xmlns:mc="http://schemas.openxmlformats.org/markup-compatibility/2006" xmlns:mv="urn:schemas-microsoft-com:mac:vml" xmlns:o="urn:schemas-microsoft-com:office:office" xmlns:r="http://schemas.openxmlformats.org/officeDocument/2006/relationships" xmlns:m="http://schemas.openxmlformats.org/officeDocument/2006/math" xmlns:v="urn:schemas-microsoft-com:vml" xmlns:wp14="http://schemas.microsoft.com/office/word/2010/wordprocessingDrawing" xmlns:wp="http://schemas.openxmlformats.org/drawingml/2006/wordprocessingDrawing" xmlns:w10="urn:schemas-microsoft-com:office:word" xmlns:w="http://schemas.openxmlformats.org/wordprocessingml/2006/main" xmlns:w14="http://schemas.microsoft.com/office/word/2010/wordml" xmlns:w15="http://schemas.microsoft.com/office/word/2012/wordml" xmlns:wpg="http://schemas.microsoft.com/office/word/2010/wordprocessingGroup" xmlns:wpi="http://schemas.microsoft.com/office/word/2010/wordprocessingInk" xmlns:wne="http://schemas.microsoft.com/office/word/2006/wordml" xmlns:wps="http://schemas.microsoft.com/office/word/2010/wordprocessingShape" mc:Ignorable="w14 w15 wp14">
+<w:glossaryDocument xmlns:wpc="http://schemas.microsoft.com/office/word/2010/wordprocessingCanvas" xmlns:cx="http://schemas.microsoft.com/office/drawing/2014/chartex" xmlns:cx1="http://schemas.microsoft.com/office/drawing/2015/9/8/chartex" xmlns:cx2="http://schemas.microsoft.com/office/drawing/2015/10/21/chartex" xmlns:cx3="http://schemas.microsoft.com/office/drawing/2016/5/9/chartex" xmlns:cx4="http://schemas.microsoft.com/office/drawing/2016/5/10/chartex" xmlns:cx5="http://schemas.microsoft.com/office/drawing/2016/5/11/chartex" xmlns:cx6="http://schemas.microsoft.com/office/drawing/2016/5/12/chartex" xmlns:cx7="http://schemas.microsoft.com/office/drawing/2016/5/13/chartex" xmlns:cx8="http://schemas.microsoft.com/office/drawing/2016/5/14/chartex" xmlns:mc="http://schemas.openxmlformats.org/markup-compatibility/2006" xmlns:aink="http://schemas.microsoft.com/office/drawing/2016/ink" xmlns:am3d="http://schemas.microsoft.com/office/drawing/2017/model3d" xmlns:o="urn:schemas-microsoft-com:office:office" xmlns:r="http://schemas.openxmlformats.org/officeDocument/2006/relationships" xmlns:m="http://schemas.openxmlformats.org/officeDocument/2006/math" xmlns:v="urn:schemas-microsoft-com:vml" xmlns:wp14="http://schemas.microsoft.com/office/word/2010/wordprocessingDrawing" xmlns:wp="http://schemas.openxmlformats.org/drawingml/2006/wordprocessingDrawing" xmlns:w10="urn:schemas-microsoft-com:office:word" xmlns:w="http://schemas.openxmlformats.org/wordprocessingml/2006/main" xmlns:w14="http://schemas.microsoft.com/office/word/2010/wordml" xmlns:w15="http://schemas.microsoft.com/office/word/2012/wordml" xmlns:w16cid="http://schemas.microsoft.com/office/word/2016/wordml/cid" xmlns:w16se="http://schemas.microsoft.com/office/word/2015/wordml/symex" xmlns:wpg="http://schemas.microsoft.com/office/word/2010/wordprocessingGroup" xmlns:wpi="http://schemas.microsoft.com/office/word/2010/wordprocessingInk" xmlns:wne="http://schemas.microsoft.com/office/word/2006/wordml" xmlns:wps="http://schemas.microsoft.com/office/word/2010/wordprocessingShape" mc:Ignorable="w14 w15 w16se w16cid wp14">
   <w:docParts>
     <w:docPart>
       <w:docPartPr>
@@ -7552,131 +7770,6 @@
     </w:docPart>
     <w:docPart>
       <w:docPartPr>
-        <w:name w:val="E654389E9D239D4D86A4DDF53D859D33"/>
-        <w:category>
-          <w:name w:val="General"/>
-          <w:gallery w:val="placeholder"/>
-        </w:category>
-        <w:types>
-          <w:type w:val="bbPlcHdr"/>
-        </w:types>
-        <w:behaviors>
-          <w:behavior w:val="content"/>
-        </w:behaviors>
-        <w:guid w:val="{7BAA2E14-6D3D-2746-9B0A-07C4ED42718A}"/>
-      </w:docPartPr>
-      <w:docPartBody>
-        <w:p>
-          <w:pPr>
-            <w:pStyle w:val="E654389E9D239D4D86A4DDF53D859D33"/>
-          </w:pPr>
-          <w:r>
-            <w:rPr>
-              <w:lang w:bidi="en-GB"/>
-            </w:rPr>
-            <w:t xml:space="preserve">[The abstract should be one paragraph of between 150 and 250 words.  It is not indented.  Section titles, such as the word </w:t>
-          </w:r>
-          <w:r>
-            <w:rPr>
-              <w:rStyle w:val="Emphasis"/>
-              <w:lang w:bidi="en-GB"/>
-            </w:rPr>
-            <w:t>Abstract</w:t>
-          </w:r>
-          <w:r>
-            <w:rPr>
-              <w:lang w:bidi="en-GB"/>
-            </w:rPr>
-            <w:t xml:space="preserve"> above, are not considered headings so they don’t use bold heading format.  Instead, use the Section Title style.  This style automatically starts your section on a new page, so you don’t have to add page breaks.  Note that all of the styles for this templ</w:t>
-          </w:r>
-          <w:r>
-            <w:rPr>
-              <w:lang w:bidi="en-GB"/>
-            </w:rPr>
-            <w:t>ate are available on the Home tab of the ribbon, in the Styles gallery.]</w:t>
-          </w:r>
-        </w:p>
-      </w:docPartBody>
-    </w:docPart>
-    <w:docPart>
-      <w:docPartPr>
-        <w:name w:val="CF0D8BED7F7C744A9C831DFBD9010ACD"/>
-        <w:category>
-          <w:name w:val="General"/>
-          <w:gallery w:val="placeholder"/>
-        </w:category>
-        <w:types>
-          <w:type w:val="bbPlcHdr"/>
-        </w:types>
-        <w:behaviors>
-          <w:behavior w:val="content"/>
-        </w:behaviors>
-        <w:guid w:val="{C331E6BE-74A3-7842-93D2-5DB5802CAFE7}"/>
-      </w:docPartPr>
-      <w:docPartBody>
-        <w:p>
-          <w:pPr>
-            <w:pStyle w:val="CF0D8BED7F7C744A9C831DFBD9010ACD"/>
-          </w:pPr>
-          <w:r>
-            <w:rPr>
-              <w:lang w:bidi="en-GB"/>
-            </w:rPr>
-            <w:t>[Title here, up to 12 words, on one to two lines]</w:t>
-          </w:r>
-        </w:p>
-      </w:docPartBody>
-    </w:docPart>
-    <w:docPart>
-      <w:docPartPr>
-        <w:name w:val="C0C6638D3BE75A45A00366E05C2CBAA1"/>
-        <w:category>
-          <w:name w:val="General"/>
-          <w:gallery w:val="placeholder"/>
-        </w:category>
-        <w:types>
-          <w:type w:val="bbPlcHdr"/>
-        </w:types>
-        <w:behaviors>
-          <w:behavior w:val="content"/>
-        </w:behaviors>
-        <w:guid w:val="{1356E0DD-5DA7-7647-A9AB-AA36109016A1}"/>
-      </w:docPartPr>
-      <w:docPartBody>
-        <w:p>
-          <w:pPr>
-            <w:pStyle w:val="C0C6638D3BE75A45A00366E05C2CBAA1"/>
-          </w:pPr>
-          <w:r>
-            <w:rPr>
-              <w:lang w:bidi="en-GB"/>
-            </w:rPr>
-            <w:t>[The body of your paper uses a half-inch first line indent</w:t>
-          </w:r>
-          <w:r>
-            <w:rPr>
-              <w:lang w:bidi="en-GB"/>
-            </w:rPr>
-            <w:t xml:space="preserve"> and is double spaced.  APA style provides for up to five heading levels, shown in the paragraphs that follow.  Note that the word </w:t>
-          </w:r>
-          <w:r>
-            <w:rPr>
-              <w:rStyle w:val="Emphasis"/>
-              <w:lang w:bidi="en-GB"/>
-            </w:rPr>
-            <w:t>Introduction</w:t>
-          </w:r>
-          <w:r>
-            <w:rPr>
-              <w:lang w:bidi="en-GB"/>
-            </w:rPr>
-            <w:t xml:space="preserve"> should not be used as an initial heading, as it’s assumed that your paper begins with an introduction.]</w:t>
-          </w:r>
-        </w:p>
-      </w:docPartBody>
-    </w:docPart>
-    <w:docPart>
-      <w:docPartPr>
         <w:name w:val="3252199B8CB0CB46BC8426BD49911D07"/>
         <w:category>
           <w:name w:val="General"/>
@@ -7786,13 +7879,7 @@
             <w:rPr>
               <w:lang w:bidi="en-GB"/>
             </w:rPr>
-            <w:t xml:space="preserve">[To add a table of contents (TOC), apply the appropriate heading </w:t>
-          </w:r>
-          <w:r>
-            <w:rPr>
-              <w:lang w:bidi="en-GB"/>
-            </w:rPr>
-            <w:t>style to just the heading text at the start of a paragraph and it will appear in your TOC.  To do this, select the text for your heading.  Then, on the Home tab, in the Styles gallery, click the style you need.]</w:t>
+            <w:t>[To add a table of contents (TOC), apply the appropriate heading style to just the heading text at the start of a paragraph and it will appear in your TOC.  To do this, select the text for your heading.  Then, on the Home tab, in the Styles gallery, click the style you need.]</w:t>
           </w:r>
         </w:p>
       </w:docPartBody>
@@ -7850,13 +7937,7 @@
             <w:rPr>
               <w:lang w:bidi="en-GB"/>
             </w:rPr>
-            <w:t>[Include a full stop at the end of a run-in heading.  Note that you can include consecutive paragraphs with their own</w:t>
-          </w:r>
-          <w:r>
-            <w:rPr>
-              <w:lang w:bidi="en-GB"/>
-            </w:rPr>
-            <w:t xml:space="preserve"> headings, where appropriate.]</w:t>
+            <w:t>[Include a full stop at the end of a run-in heading.  Note that you can include consecutive paragraphs with their own headings, where appropriate.]</w:t>
           </w:r>
         </w:p>
       </w:docPartBody>
@@ -7914,13 +7995,7 @@
             <w:rPr>
               <w:lang w:bidi="en-GB"/>
             </w:rPr>
-            <w:t>[When using headings, don’t skip levels.  If you need a heading 3, 4 or 5 with no text following it before the next heading, just add a full stop at the end of the heading, then start a new paragraph for the subhe</w:t>
-          </w:r>
-          <w:r>
-            <w:rPr>
-              <w:lang w:bidi="en-GB"/>
-            </w:rPr>
-            <w:t>ading and its text.]</w:t>
+            <w:t>[When using headings, don’t skip levels.  If you need a heading 3, 4 or 5 with no text following it before the next heading, just add a full stop at the end of the heading, then start a new paragraph for the subheading and its text.]</w:t>
           </w:r>
         </w:p>
       </w:docPartBody>
@@ -8007,19 +8082,7 @@
             <w:rPr>
               <w:lang w:bidi="en-GB"/>
             </w:rPr>
-            <w:t xml:space="preserve">[Like all sections of your paper, references start on their own page.  The references page that follows is created using the Citations &amp; Bibliography feature, available on the References tab.  This feature includes a style </w:t>
-          </w:r>
-          <w:r>
-            <w:rPr>
-              <w:lang w:bidi="en-GB"/>
-            </w:rPr>
-            <w:t>option that formats your references for APA 6th Edition.  You can also use this feature to add in-text citations that are linked to your source, such as those shown at the end of this paragraph and the preceding paragraph.  To customise a citation, right-c</w:t>
-          </w:r>
-          <w:r>
-            <w:rPr>
-              <w:lang w:bidi="en-GB"/>
-            </w:rPr>
-            <w:t>lick it and then click Edit Citation.]</w:t>
+            <w:t>[Like all sections of your paper, references start on their own page.  The references page that follows is created using the Citations &amp; Bibliography feature, available on the References tab.  This feature includes a style option that formats your references for APA 6th Edition.  You can also use this feature to add in-text citations that are linked to your source, such as those shown at the end of this paragraph and the preceding paragraph.  To customise a citation, right-click it and then click Edit Citation.]</w:t>
           </w:r>
         </w:p>
       </w:docPartBody>
@@ -8106,33 +8169,14 @@
             <w:rPr>
               <w:lang w:bidi="en-GB"/>
             </w:rPr>
-            <w:t>[Add footnotes, if any, on their own page fo</w:t>
+            <w:t xml:space="preserve">[Add footnotes, if any, on their own page following the references.  For APA formatting requirements, it’s easy to just type your own footnote references and notes.  To format a footnote reference, select the number and then, on the Home tab, in the Styles gallery, click Footnote Reference.  The body of a footnote, such as this example, uses the Normal text style.  </w:t>
           </w:r>
           <w:r>
             <w:rPr>
-              <w:lang w:bidi="en-GB"/>
-            </w:rPr>
-            <w:t>llowing the references.  For APA formatting requirements, it’s easy to just type your own footnote references and notes.  To format a footnote reference, select the number and then, on the Home tab, in the Styles gallery, click Footnote Reference.  The bod</w:t>
-          </w:r>
-          <w:r>
-            <w:rPr>
-              <w:lang w:bidi="en-GB"/>
-            </w:rPr>
-            <w:t xml:space="preserve">y of a footnote, such as this example, uses the Normal text style.  </w:t>
-          </w:r>
-          <w:r>
-            <w:rPr>
               <w:rStyle w:val="Emphasis"/>
               <w:lang w:bidi="en-GB"/>
             </w:rPr>
-            <w:t xml:space="preserve">(Note:  If you delete this sample footnote, don’t forget to delete its in-text reference as well.  That’s at the end of the sample Heading 2 paragraph on the first page of body content in </w:t>
-          </w:r>
-          <w:r>
-            <w:rPr>
-              <w:rStyle w:val="Emphasis"/>
-              <w:lang w:bidi="en-GB"/>
-            </w:rPr>
-            <w:t>this template.)</w:t>
+            <w:t>(Note:  If you delete this sample footnote, don’t forget to delete its in-text reference as well.  That’s at the end of the sample Heading 2 paragraph on the first page of body content in this template.)</w:t>
           </w:r>
           <w:r>
             <w:rPr>
@@ -8225,13 +8269,7 @@
             <w:rPr>
               <w:lang w:bidi="en-GB"/>
             </w:rPr>
-            <w:t>Column H</w:t>
-          </w:r>
-          <w:r>
-            <w:rPr>
-              <w:lang w:bidi="en-GB"/>
-            </w:rPr>
-            <w:t>ead</w:t>
+            <w:t>Column Head</w:t>
           </w:r>
         </w:p>
       </w:docPartBody>
@@ -9217,19 +9255,7 @@
             <w:rPr>
               <w:lang w:bidi="en-GB"/>
             </w:rPr>
-            <w:t>[Place all tables for your paper in a tables section, following the references (and, if applicable, the footnotes).  Start a new page for each table, include a table number and table title for each, as shown on this page.  Al</w:t>
-          </w:r>
-          <w:r>
-            <w:rPr>
-              <w:lang w:bidi="en-GB"/>
-            </w:rPr>
-            <w:t xml:space="preserve">l explanatory text appears in a table note that follows the table, such as this one.  Use the Table/Figure style, available on the Home tab, in the Styles gallery, to get the spacing between table and note.  Tables in APA format can use single or 1.5-line </w:t>
-          </w:r>
-          <w:r>
-            <w:rPr>
-              <w:lang w:bidi="en-GB"/>
-            </w:rPr>
-            <w:t>spacing.  Include a heading for every row and column, even if the content seems obvious.  A default table style has been set up for this template, which meets APA guidelines.  To insert a table, on the Insert tab, click Table.]</w:t>
+            <w:t>[Place all tables for your paper in a tables section, following the references (and, if applicable, the footnotes).  Start a new page for each table, include a table number and table title for each, as shown on this page.  All explanatory text appears in a table note that follows the table, such as this one.  Use the Table/Figure style, available on the Home tab, in the Styles gallery, to get the spacing between table and note.  Tables in APA format can use single or 1.5-line spacing.  Include a heading for every row and column, even if the content seems obvious.  A default table style has been set up for this template, which meets APA guidelines.  To insert a table, on the Insert tab, click Table.]</w:t>
           </w:r>
         </w:p>
       </w:docPartBody>
@@ -9287,13 +9313,7 @@
             <w:rPr>
               <w:lang w:bidi="en-GB"/>
             </w:rPr>
-            <w:t>[Include all figures in thei</w:t>
-          </w:r>
-          <w:r>
-            <w:rPr>
-              <w:lang w:bidi="en-GB"/>
-            </w:rPr>
-            <w:t>r own section, following references (and footnotes and tables, if applicable).  Include a numbered caption for each figure.  Use the Table/Figure style for easy spacing between figure and caption.]</w:t>
+            <w:t>[Include all figures in their own section, following references (and footnotes and tables, if applicable).  Include a numbered caption for each figure.  Use the Table/Figure style for easy spacing between figure and caption.]</w:t>
           </w:r>
         </w:p>
       </w:docPartBody>
@@ -9333,11 +9353,11 @@
 </file>
 
 <file path=word/glossary/fontTable.xml><?xml version="1.0" encoding="utf-8"?>
-<w:fonts xmlns:mc="http://schemas.openxmlformats.org/markup-compatibility/2006" xmlns:r="http://schemas.openxmlformats.org/officeDocument/2006/relationships" xmlns:w="http://schemas.openxmlformats.org/wordprocessingml/2006/main" xmlns:w14="http://schemas.microsoft.com/office/word/2010/wordml" xmlns:w15="http://schemas.microsoft.com/office/word/2012/wordml" mc:Ignorable="w14 w15">
+<w:fonts xmlns:mc="http://schemas.openxmlformats.org/markup-compatibility/2006" xmlns:r="http://schemas.openxmlformats.org/officeDocument/2006/relationships" xmlns:w="http://schemas.openxmlformats.org/wordprocessingml/2006/main" xmlns:w14="http://schemas.microsoft.com/office/word/2010/wordml" xmlns:w15="http://schemas.microsoft.com/office/word/2012/wordml" xmlns:w16cid="http://schemas.microsoft.com/office/word/2016/wordml/cid" xmlns:w16se="http://schemas.microsoft.com/office/word/2015/wordml/symex" mc:Ignorable="w14 w15 w16se w16cid">
   <w:font w:name="Symbol">
     <w:panose1 w:val="05050102010706020507"/>
     <w:charset w:val="02"/>
-    <w:family w:val="auto"/>
+    <w:family w:val="decorative"/>
     <w:pitch w:val="variable"/>
     <w:sig w:usb0="00000000" w:usb1="10000000" w:usb2="00000000" w:usb3="00000000" w:csb0="80000000" w:csb1="00000000"/>
   </w:font>
@@ -9351,14 +9371,14 @@
   <w:font w:name="Courier New">
     <w:panose1 w:val="02070309020205020404"/>
     <w:charset w:val="00"/>
-    <w:family w:val="roman"/>
+    <w:family w:val="modern"/>
     <w:pitch w:val="fixed"/>
     <w:sig w:usb0="E0002AFF" w:usb1="C0007843" w:usb2="00000009" w:usb3="00000000" w:csb0="000001FF" w:csb1="00000000"/>
   </w:font>
   <w:font w:name="Wingdings">
     <w:panose1 w:val="05000000000000000000"/>
     <w:charset w:val="02"/>
-    <w:family w:val="auto"/>
+    <w:family w:val="decorative"/>
     <w:pitch w:val="variable"/>
     <w:sig w:usb0="00000000" w:usb1="10000000" w:usb2="00000000" w:usb3="00000000" w:csb0="80000000" w:csb1="00000000"/>
   </w:font>
@@ -9367,16 +9387,18 @@
     <w:charset w:val="00"/>
     <w:family w:val="swiss"/>
     <w:pitch w:val="variable"/>
-    <w:sig w:usb0="E00002FF" w:usb1="4000ACFF" w:usb2="00000001" w:usb3="00000000" w:csb0="0000019F" w:csb1="00000000"/>
+    <w:sig w:usb0="E0002AFF" w:usb1="C000ACFF" w:usb2="00000009" w:usb3="00000000" w:csb0="000001FF" w:csb1="00000000"/>
   </w:font>
-  <w:font w:name="宋体">
+  <w:font w:name="SimSun">
+    <w:altName w:val="宋体"/>
+    <w:panose1 w:val="02010600030101010101"/>
     <w:charset w:val="86"/>
     <w:family w:val="auto"/>
     <w:pitch w:val="variable"/>
     <w:sig w:usb0="00000003" w:usb1="288F0000" w:usb2="00000016" w:usb3="00000000" w:csb0="00040001" w:csb1="00000000"/>
   </w:font>
   <w:font w:name="Segoe UI">
-    <w:panose1 w:val="00000000000000000000"/>
+    <w:panose1 w:val="020B0604020202020204"/>
     <w:charset w:val="00"/>
     <w:family w:val="swiss"/>
     <w:notTrueType/>
@@ -9390,12 +9412,21 @@
     <w:pitch w:val="fixed"/>
     <w:sig w:usb0="E10002FF" w:usb1="4000FCFF" w:usb2="00000009" w:usb3="00000000" w:csb0="0000019F" w:csb1="00000000"/>
   </w:font>
-  <w:font w:name="Arial">
-    <w:panose1 w:val="020B0604020202020204"/>
-    <w:charset w:val="00"/>
-    <w:family w:val="swiss"/>
-    <w:pitch w:val="variable"/>
-    <w:sig w:usb0="E0002AFF" w:usb1="C0007843" w:usb2="00000009" w:usb3="00000000" w:csb0="000001FF" w:csb1="00000000"/>
+  <w:font w:name="DengXian">
+    <w:altName w:val="等线"/>
+    <w:panose1 w:val="02010600030101010101"/>
+    <w:charset w:val="86"/>
+    <w:family w:val="roman"/>
+    <w:notTrueType/>
+    <w:pitch w:val="default"/>
+  </w:font>
+  <w:font w:name="DengXian Light">
+    <w:altName w:val="等线 Light"/>
+    <w:panose1 w:val="02010600030101010101"/>
+    <w:charset w:val="86"/>
+    <w:family w:val="roman"/>
+    <w:notTrueType/>
+    <w:pitch w:val="default"/>
   </w:font>
   <w:font w:name="Calibri Light">
     <w:panose1 w:val="020F0302020204030204"/>
@@ -9408,7 +9439,7 @@
 </file>
 
 <file path=word/glossary/settings.xml><?xml version="1.0" encoding="utf-8"?>
-<w:settings xmlns:mc="http://schemas.openxmlformats.org/markup-compatibility/2006" xmlns:o="urn:schemas-microsoft-com:office:office" xmlns:r="http://schemas.openxmlformats.org/officeDocument/2006/relationships" xmlns:m="http://schemas.openxmlformats.org/officeDocument/2006/math" xmlns:v="urn:schemas-microsoft-com:vml" xmlns:w10="urn:schemas-microsoft-com:office:word" xmlns:w="http://schemas.openxmlformats.org/wordprocessingml/2006/main" xmlns:w14="http://schemas.microsoft.com/office/word/2010/wordml" xmlns:w15="http://schemas.microsoft.com/office/word/2012/wordml" xmlns:sl="http://schemas.openxmlformats.org/schemaLibrary/2006/main" mc:Ignorable="w14 w15">
+<w:settings xmlns:mc="http://schemas.openxmlformats.org/markup-compatibility/2006" xmlns:o="urn:schemas-microsoft-com:office:office" xmlns:r="http://schemas.openxmlformats.org/officeDocument/2006/relationships" xmlns:m="http://schemas.openxmlformats.org/officeDocument/2006/math" xmlns:v="urn:schemas-microsoft-com:vml" xmlns:w10="urn:schemas-microsoft-com:office:word" xmlns:w="http://schemas.openxmlformats.org/wordprocessingml/2006/main" xmlns:w14="http://schemas.microsoft.com/office/word/2010/wordml" xmlns:w15="http://schemas.microsoft.com/office/word/2012/wordml" xmlns:w16cid="http://schemas.microsoft.com/office/word/2016/wordml/cid" xmlns:w16se="http://schemas.microsoft.com/office/word/2015/wordml/symex" xmlns:sl="http://schemas.openxmlformats.org/schemaLibrary/2006/main" mc:Ignorable="w14 w15 w16se w16cid">
   <w:view w:val="normal"/>
   <w:defaultTabStop w:val="720"/>
   <w:characterSpacingControl w:val="doNotCompress"/>
@@ -9419,11 +9450,14 @@
     <w:compatSetting w:name="enableOpenTypeFeatures" w:uri="http://schemas.microsoft.com/office/word" w:val="1"/>
     <w:compatSetting w:name="doNotFlipMirrorIndents" w:uri="http://schemas.microsoft.com/office/word" w:val="1"/>
     <w:compatSetting w:name="differentiateMultirowTableHeaders" w:uri="http://schemas.microsoft.com/office/word" w:val="1"/>
+    <w:compatSetting w:name="useWord2013TrackBottomHyphenation" w:uri="http://schemas.microsoft.com/office/word" w:val="1"/>
   </w:compat>
   <w:rsids>
     <w:rsidRoot w:val="00E612FC"/>
     <w:rsid w:val="00144DF4"/>
+    <w:rsid w:val="00484C75"/>
     <w:rsid w:val="00E612FC"/>
+    <w:rsid w:val="00FB48BE"/>
   </w:rsids>
   <m:mathPr>
     <m:mathFont m:val="Cambria Math"/>
@@ -9438,17 +9472,17 @@
     <m:intLim m:val="subSup"/>
     <m:naryLim m:val="undOvr"/>
   </m:mathPr>
-  <w:themeFontLang w:val="en-GB"/>
+  <w:themeFontLang w:val="en-GB" w:eastAsia="zh-CN"/>
   <w:clrSchemeMapping w:bg1="light1" w:t1="dark1" w:bg2="light2" w:t2="dark2" w:accent1="accent1" w:accent2="accent2" w:accent3="accent3" w:accent4="accent4" w:accent5="accent5" w:accent6="accent6" w:hyperlink="hyperlink" w:followedHyperlink="followedHyperlink"/>
   <w:decimalSymbol w:val=","/>
-  <w:listSeparator w:val=";"/>
+  <w:listSeparator w:val=","/>
   <w14:defaultImageDpi w14:val="32767"/>
   <w15:chartTrackingRefBased/>
 </w:settings>
 </file>
 
 <file path=word/glossary/styles.xml><?xml version="1.0" encoding="utf-8"?>
-<w:styles xmlns:mc="http://schemas.openxmlformats.org/markup-compatibility/2006" xmlns:r="http://schemas.openxmlformats.org/officeDocument/2006/relationships" xmlns:w="http://schemas.openxmlformats.org/wordprocessingml/2006/main" xmlns:w14="http://schemas.microsoft.com/office/word/2010/wordml" xmlns:w15="http://schemas.microsoft.com/office/word/2012/wordml" mc:Ignorable="w14 w15">
+<w:styles xmlns:mc="http://schemas.openxmlformats.org/markup-compatibility/2006" xmlns:r="http://schemas.openxmlformats.org/officeDocument/2006/relationships" xmlns:w="http://schemas.openxmlformats.org/wordprocessingml/2006/main" xmlns:w14="http://schemas.microsoft.com/office/word/2010/wordml" xmlns:w15="http://schemas.microsoft.com/office/word/2012/wordml" xmlns:w16cid="http://schemas.microsoft.com/office/word/2016/wordml/cid" xmlns:w16se="http://schemas.microsoft.com/office/word/2015/wordml/symex" mc:Ignorable="w14 w15 w16se w16cid">
   <w:docDefaults>
     <w:rPrDefault>
       <w:rPr>
@@ -9460,7 +9494,7 @@
     </w:rPrDefault>
     <w:pPrDefault/>
   </w:docDefaults>
-  <w:latentStyles w:defLockedState="0" w:defUIPriority="99" w:defSemiHidden="0" w:defUnhideWhenUsed="0" w:defQFormat="0" w:count="382">
+  <w:latentStyles w:defLockedState="0" w:defUIPriority="99" w:defSemiHidden="0" w:defUnhideWhenUsed="0" w:defQFormat="0" w:count="375">
     <w:lsdException w:name="Normal" w:uiPriority="0" w:qFormat="1"/>
     <w:lsdException w:name="heading 1" w:uiPriority="9" w:qFormat="1"/>
     <w:lsdException w:name="heading 2" w:semiHidden="1" w:uiPriority="9" w:unhideWhenUsed="1" w:qFormat="1"/>
@@ -9617,15 +9651,6 @@
     <w:lsdException w:name="Balloon Text" w:semiHidden="1" w:unhideWhenUsed="1"/>
     <w:lsdException w:name="Table Grid" w:uiPriority="39"/>
     <w:lsdException w:name="Table Theme" w:semiHidden="1" w:unhideWhenUsed="1"/>
-    <w:lsdException w:name="Note Level 1" w:semiHidden="1" w:unhideWhenUsed="1"/>
-    <w:lsdException w:name="Note Level 2" w:semiHidden="1" w:unhideWhenUsed="1"/>
-    <w:lsdException w:name="Note Level 3" w:semiHidden="1" w:unhideWhenUsed="1"/>
-    <w:lsdException w:name="Note Level 4" w:semiHidden="1" w:unhideWhenUsed="1"/>
-    <w:lsdException w:name="Note Level 5" w:semiHidden="1" w:unhideWhenUsed="1"/>
-    <w:lsdException w:name="Note Level 6" w:semiHidden="1" w:unhideWhenUsed="1"/>
-    <w:lsdException w:name="Note Level 7" w:semiHidden="1" w:unhideWhenUsed="1"/>
-    <w:lsdException w:name="Note Level 8" w:semiHidden="1" w:unhideWhenUsed="1"/>
-    <w:lsdException w:name="Note Level 9" w:semiHidden="1" w:unhideWhenUsed="1"/>
     <w:lsdException w:name="Placeholder Text" w:semiHidden="1"/>
     <w:lsdException w:name="No Spacing" w:uiPriority="1" w:qFormat="1"/>
     <w:lsdException w:name="Light Shading" w:uiPriority="60"/>
@@ -10112,10 +10137,8 @@
 </file>
 
 <file path=word/glossary/webSettings.xml><?xml version="1.0" encoding="utf-8"?>
-<w:webSettings xmlns:mc="http://schemas.openxmlformats.org/markup-compatibility/2006" xmlns:r="http://schemas.openxmlformats.org/officeDocument/2006/relationships" xmlns:w="http://schemas.openxmlformats.org/wordprocessingml/2006/main" xmlns:w14="http://schemas.microsoft.com/office/word/2010/wordml" xmlns:w15="http://schemas.microsoft.com/office/word/2012/wordml" mc:Ignorable="w14 w15">
+<w:webSettings xmlns:mc="http://schemas.openxmlformats.org/markup-compatibility/2006" xmlns:r="http://schemas.openxmlformats.org/officeDocument/2006/relationships" xmlns:w="http://schemas.openxmlformats.org/wordprocessingml/2006/main" xmlns:w14="http://schemas.microsoft.com/office/word/2010/wordml" xmlns:w15="http://schemas.microsoft.com/office/word/2012/wordml" xmlns:w16cid="http://schemas.microsoft.com/office/word/2016/wordml/cid" xmlns:w16se="http://schemas.microsoft.com/office/word/2015/wordml/symex" mc:Ignorable="w14 w15 w16se w16cid">
   <w:allowPNG/>
-  <w:doNotSaveAsSingleFile/>
-  <w:pixelsPerInch w:val="96"/>
 </w:webSettings>
 </file>
 
@@ -10381,7 +10404,7 @@
 </file>
 
 <file path=customXml/item1.xml><?xml version="1.0" encoding="utf-8"?>
-<b:Sources xmlns:b="http://schemas.openxmlformats.org/officeDocument/2006/bibliography" SelectedStyle="\APASixthEditionOfficeOnline.xsl" StyleName="APA" Version="6">
+<b:Sources xmlns:b="http://schemas.openxmlformats.org/officeDocument/2006/bibliography" SelectedStyle="/CHICAGO.XSL" StyleName="Chicago" Version="16">
   <b:Source>
     <b:Tag>Article</b:Tag>
     <b:SourceType>JournalArticle</b:SourceType>
@@ -10428,7 +10451,7 @@
 </file>
 
 <file path=customXml/itemProps1.xml><?xml version="1.0" encoding="utf-8"?>
-<ds:datastoreItem xmlns:ds="http://schemas.openxmlformats.org/officeDocument/2006/customXml" ds:itemID="{CBD8C3D0-353B-CB44-957C-CFB650B5E9AF}">
+<ds:datastoreItem xmlns:ds="http://schemas.openxmlformats.org/officeDocument/2006/customXml" ds:itemID="{16C12FD5-63BD-2143-AE4C-A990EAA7F115}">
   <ds:schemaRefs>
     <ds:schemaRef ds:uri="http://schemas.openxmlformats.org/officeDocument/2006/bibliography"/>
   </ds:schemaRefs>
